--- a/AnthisReborn/Sorcery.docx
+++ b/AnthisReborn/Sorcery.docx
@@ -1285,6 +1285,105 @@
                 <w:szCs w:val="20"/>
               </w:rPr>
             </w:pPr>
+            <w:r>
+              <w:rPr>
+                <w:rFonts w:ascii="Pericles" w:hAnsi="Pericles"/>
+                <w:sz w:val="16"/>
+                <w:szCs w:val="20"/>
+              </w:rPr>
+              <w:t>Morph – each time you roll for the portals, you roll two dice and take the desired effect / x1 / +4 DL</w:t>
+            </w:r>
+          </w:p>
+          <w:p>
+            <w:pPr>
+              <w:pStyle w:val="ListParagraph"/>
+              <w:numPr>
+                <w:ilvl w:val="0"/>
+                <w:numId w:val="1"/>
+              </w:numPr>
+              <w:spacing w:line="240" w:lineRule="auto"/>
+              <w:rPr>
+                <w:rFonts w:ascii="Pericles" w:hAnsi="Pericles"/>
+                <w:sz w:val="16"/>
+                <w:szCs w:val="20"/>
+              </w:rPr>
+            </w:pPr>
+            <w:r>
+              <w:rPr>
+                <w:rFonts w:ascii="Pericles" w:hAnsi="Pericles"/>
+                <w:sz w:val="16"/>
+                <w:szCs w:val="20"/>
+              </w:rPr>
+              <w:t xml:space="preserve">Morph – (requires previous morph) each time you roll for the portals, you roll two dice and get </w:t>
+            </w:r>
+            <w:r>
+              <w:rPr>
+                <w:rFonts w:ascii="Pericles" w:hAnsi="Pericles"/>
+                <w:b/>
+                <w:bCs/>
+                <w:i/>
+                <w:iCs/>
+                <w:sz w:val="16"/>
+                <w:szCs w:val="20"/>
+              </w:rPr>
+              <w:t>both</w:t>
+            </w:r>
+            <w:r>
+              <w:rPr>
+                <w:rFonts w:ascii="Pericles" w:hAnsi="Pericles"/>
+                <w:sz w:val="16"/>
+                <w:szCs w:val="20"/>
+              </w:rPr>
+              <w:t xml:space="preserve"> effects</w:t>
+            </w:r>
+            <w:r>
+              <w:rPr>
+                <w:rFonts w:ascii="Pericles" w:hAnsi="Pericles"/>
+                <w:sz w:val="16"/>
+                <w:szCs w:val="20"/>
+              </w:rPr>
+              <w:t>. However, each must be held in a separate hand</w:t>
+            </w:r>
+            <w:r>
+              <w:rPr>
+                <w:rFonts w:ascii="Pericles" w:hAnsi="Pericles"/>
+                <w:sz w:val="16"/>
+                <w:szCs w:val="20"/>
+              </w:rPr>
+              <w:t xml:space="preserve"> / x1 / +4 DL</w:t>
+            </w:r>
+          </w:p>
+          <w:p>
+            <w:pPr>
+              <w:pStyle w:val="ListParagraph"/>
+              <w:numPr>
+                <w:ilvl w:val="0"/>
+                <w:numId w:val="1"/>
+              </w:numPr>
+              <w:spacing w:line="240" w:lineRule="auto"/>
+              <w:rPr>
+                <w:rFonts w:ascii="Pericles" w:hAnsi="Pericles"/>
+                <w:sz w:val="16"/>
+                <w:szCs w:val="20"/>
+              </w:rPr>
+            </w:pPr>
+            <w:r>
+              <w:rPr>
+                <w:rFonts w:ascii="Pericles" w:hAnsi="Pericles"/>
+                <w:sz w:val="16"/>
+                <w:szCs w:val="20"/>
+              </w:rPr>
+              <w:t xml:space="preserve">You do not need hands to hold the portal / x1 / </w:t>
+            </w:r>
+            <w:r>
+              <w:rPr>
+                <w:rFonts w:ascii="Pericles" w:hAnsi="Pericles"/>
+                <w:sz w:val="16"/>
+                <w:szCs w:val="20"/>
+              </w:rPr>
+              <w:lastRenderedPageBreak/>
+              <w:t>+3 DL</w:t>
+            </w:r>
           </w:p>
         </w:tc>
       </w:tr>
@@ -2663,21 +2762,8 @@
               </w:rPr>
               <w:t>No fighting or hazardous duty</w:t>
             </w:r>
-          </w:p>
-          <w:p>
-            <w:pPr>
-              <w:pStyle w:val="ListParagraph"/>
-              <w:numPr>
-                <w:ilvl w:val="0"/>
-                <w:numId w:val="1"/>
-              </w:numPr>
-              <w:spacing w:line="240" w:lineRule="auto"/>
-              <w:rPr>
-                <w:rFonts w:ascii="Pericles" w:hAnsi="Pericles"/>
-                <w:sz w:val="16"/>
-                <w:szCs w:val="20"/>
-              </w:rPr>
-            </w:pPr>
+            <w:bookmarkStart w:id="0" w:name="_GoBack"/>
+            <w:bookmarkEnd w:id="0"/>
           </w:p>
         </w:tc>
         <w:tc>
@@ -3128,7 +3214,7 @@
                 <w:sz w:val="16"/>
                 <w:szCs w:val="16"/>
               </w:rPr>
-              <w:t>Chaos Shield</w:t>
+              <w:t>Instability</w:t>
             </w:r>
           </w:p>
         </w:tc>
@@ -3236,7 +3322,7 @@
                 <w:sz w:val="16"/>
                 <w:szCs w:val="16"/>
               </w:rPr>
-              <w:t>10 r</w:t>
+              <w:t>6 r</w:t>
             </w:r>
           </w:p>
         </w:tc>
@@ -3277,53 +3363,71 @@
                 <w:sz w:val="16"/>
                 <w:szCs w:val="20"/>
               </w:rPr>
-              <w:t>You call into being several portals that orbit yourself</w:t>
-            </w:r>
-          </w:p>
-          <w:p>
-            <w:pPr>
-              <w:pStyle w:val="ListParagraph"/>
-              <w:numPr>
-                <w:ilvl w:val="0"/>
-                <w:numId w:val="1"/>
-              </w:numPr>
-              <w:spacing w:line="240" w:lineRule="auto"/>
-              <w:rPr>
-                <w:rFonts w:ascii="Pericles" w:hAnsi="Pericles"/>
-                <w:sz w:val="16"/>
-                <w:szCs w:val="20"/>
-              </w:rPr>
-            </w:pPr>
-            <w:r>
-              <w:rPr>
-                <w:rFonts w:ascii="Pericles" w:hAnsi="Pericles"/>
-                <w:sz w:val="16"/>
-                <w:szCs w:val="20"/>
-              </w:rPr>
-              <w:t>When the spell is cast, roll a d12 to determine the effect</w:t>
-            </w:r>
-          </w:p>
-          <w:p>
-            <w:pPr>
-              <w:pStyle w:val="ListParagraph"/>
-              <w:numPr>
-                <w:ilvl w:val="0"/>
-                <w:numId w:val="1"/>
-              </w:numPr>
-              <w:spacing w:line="240" w:lineRule="auto"/>
-              <w:rPr>
-                <w:rFonts w:ascii="Pericles" w:hAnsi="Pericles"/>
-                <w:sz w:val="16"/>
-                <w:szCs w:val="20"/>
-              </w:rPr>
-            </w:pPr>
-            <w:r>
-              <w:rPr>
-                <w:rFonts w:ascii="Pericles" w:hAnsi="Pericles"/>
-                <w:sz w:val="16"/>
-                <w:szCs w:val="20"/>
-              </w:rPr>
-              <w:t>Each round you can take the current effect, or roll again</w:t>
+              <w:t>You touch a creature and enchant it such that it becomes slightly out of phase with reality</w:t>
+            </w:r>
+          </w:p>
+          <w:p>
+            <w:pPr>
+              <w:pStyle w:val="ListParagraph"/>
+              <w:numPr>
+                <w:ilvl w:val="0"/>
+                <w:numId w:val="1"/>
+              </w:numPr>
+              <w:spacing w:line="240" w:lineRule="auto"/>
+              <w:rPr>
+                <w:rFonts w:ascii="Pericles" w:hAnsi="Pericles"/>
+                <w:sz w:val="16"/>
+                <w:szCs w:val="20"/>
+              </w:rPr>
+            </w:pPr>
+            <w:r>
+              <w:rPr>
+                <w:rFonts w:ascii="Pericles" w:hAnsi="Pericles"/>
+                <w:sz w:val="16"/>
+                <w:szCs w:val="20"/>
+              </w:rPr>
+              <w:t>Any attack that would have hit has a 2/12 chance of missing</w:t>
+            </w:r>
+          </w:p>
+          <w:p>
+            <w:pPr>
+              <w:pStyle w:val="ListParagraph"/>
+              <w:numPr>
+                <w:ilvl w:val="0"/>
+                <w:numId w:val="1"/>
+              </w:numPr>
+              <w:spacing w:line="240" w:lineRule="auto"/>
+              <w:rPr>
+                <w:rFonts w:ascii="Pericles" w:hAnsi="Pericles"/>
+                <w:sz w:val="16"/>
+                <w:szCs w:val="20"/>
+              </w:rPr>
+            </w:pPr>
+            <w:r>
+              <w:rPr>
+                <w:rFonts w:ascii="Pericles" w:hAnsi="Pericles"/>
+                <w:sz w:val="16"/>
+                <w:szCs w:val="20"/>
+              </w:rPr>
+              <w:t xml:space="preserve">Melee damage is +1 and attacks get </w:t>
+            </w:r>
+            <w:proofErr w:type="gramStart"/>
+            <w:r>
+              <w:rPr>
+                <w:rFonts w:ascii="Pericles" w:hAnsi="Pericles"/>
+                <w:sz w:val="16"/>
+                <w:szCs w:val="20"/>
+              </w:rPr>
+              <w:t>pierce(</w:t>
+            </w:r>
+            <w:proofErr w:type="gramEnd"/>
+            <w:r>
+              <w:rPr>
+                <w:rFonts w:ascii="Pericles" w:hAnsi="Pericles"/>
+                <w:sz w:val="16"/>
+                <w:szCs w:val="20"/>
+              </w:rPr>
+              <w:t>3)</w:t>
             </w:r>
           </w:p>
         </w:tc>
@@ -3364,50 +3468,53 @@
                 <w:sz w:val="16"/>
                 <w:szCs w:val="20"/>
               </w:rPr>
-              <w:t>Morph – each time you roll for the portals, you roll two dice and take the desired effect / x1 / +4 DL</w:t>
-            </w:r>
-          </w:p>
-          <w:p>
-            <w:pPr>
-              <w:pStyle w:val="ListParagraph"/>
-              <w:numPr>
-                <w:ilvl w:val="0"/>
-                <w:numId w:val="1"/>
-              </w:numPr>
-              <w:spacing w:line="240" w:lineRule="auto"/>
-              <w:rPr>
-                <w:rFonts w:ascii="Pericles" w:hAnsi="Pericles"/>
-                <w:sz w:val="16"/>
-                <w:szCs w:val="20"/>
-              </w:rPr>
-            </w:pPr>
-            <w:r>
-              <w:rPr>
-                <w:rFonts w:ascii="Pericles" w:hAnsi="Pericles"/>
-                <w:sz w:val="16"/>
-                <w:szCs w:val="20"/>
-              </w:rPr>
-              <w:t xml:space="preserve">Morph – (requires previous morph) each time you roll for the portals, you roll two dice and get </w:t>
-            </w:r>
-            <w:r>
-              <w:rPr>
-                <w:rFonts w:ascii="Pericles" w:hAnsi="Pericles"/>
-                <w:b/>
-                <w:bCs/>
-                <w:i/>
-                <w:iCs/>
-                <w:sz w:val="16"/>
-                <w:szCs w:val="20"/>
-              </w:rPr>
-              <w:t>both</w:t>
-            </w:r>
-            <w:r>
-              <w:rPr>
-                <w:rFonts w:ascii="Pericles" w:hAnsi="Pericles"/>
-                <w:sz w:val="16"/>
-                <w:szCs w:val="20"/>
-              </w:rPr>
-              <w:t xml:space="preserve"> effects / x1 / +4 DL</w:t>
+              <w:t>Damage +1 / x3 / +2 DL</w:t>
+            </w:r>
+          </w:p>
+          <w:p>
+            <w:pPr>
+              <w:pStyle w:val="ListParagraph"/>
+              <w:numPr>
+                <w:ilvl w:val="0"/>
+                <w:numId w:val="1"/>
+              </w:numPr>
+              <w:spacing w:line="240" w:lineRule="auto"/>
+              <w:rPr>
+                <w:rFonts w:ascii="Pericles" w:hAnsi="Pericles"/>
+                <w:sz w:val="16"/>
+                <w:szCs w:val="20"/>
+              </w:rPr>
+            </w:pPr>
+            <w:r>
+              <w:rPr>
+                <w:rFonts w:ascii="Pericles" w:hAnsi="Pericles"/>
+                <w:sz w:val="16"/>
+                <w:szCs w:val="20"/>
+              </w:rPr>
+              <w:t>Pierce +1 / x2 / +3 DL</w:t>
+            </w:r>
+          </w:p>
+          <w:p>
+            <w:pPr>
+              <w:pStyle w:val="ListParagraph"/>
+              <w:numPr>
+                <w:ilvl w:val="0"/>
+                <w:numId w:val="1"/>
+              </w:numPr>
+              <w:spacing w:line="240" w:lineRule="auto"/>
+              <w:rPr>
+                <w:rFonts w:ascii="Pericles" w:hAnsi="Pericles"/>
+                <w:sz w:val="16"/>
+                <w:szCs w:val="20"/>
+              </w:rPr>
+            </w:pPr>
+            <w:r>
+              <w:rPr>
+                <w:rFonts w:ascii="Pericles" w:hAnsi="Pericles"/>
+                <w:sz w:val="16"/>
+                <w:szCs w:val="20"/>
+              </w:rPr>
+              <w:t>Proc +1 / x2 / +3 DL</w:t>
             </w:r>
           </w:p>
         </w:tc>
@@ -3445,7 +3552,7 @@
                 <w:sz w:val="16"/>
                 <w:szCs w:val="16"/>
               </w:rPr>
-              <w:t>Instability</w:t>
+              <w:t>Minor Summon</w:t>
             </w:r>
           </w:p>
         </w:tc>
@@ -3594,71 +3701,191 @@
                 <w:sz w:val="16"/>
                 <w:szCs w:val="20"/>
               </w:rPr>
-              <w:t>You touch a creature and enchant it such that it becomes slightly out of phase with reality</w:t>
-            </w:r>
-          </w:p>
-          <w:p>
-            <w:pPr>
-              <w:pStyle w:val="ListParagraph"/>
-              <w:numPr>
-                <w:ilvl w:val="0"/>
-                <w:numId w:val="1"/>
-              </w:numPr>
-              <w:spacing w:line="240" w:lineRule="auto"/>
-              <w:rPr>
-                <w:rFonts w:ascii="Pericles" w:hAnsi="Pericles"/>
-                <w:sz w:val="16"/>
-                <w:szCs w:val="20"/>
-              </w:rPr>
-            </w:pPr>
-            <w:r>
-              <w:rPr>
-                <w:rFonts w:ascii="Pericles" w:hAnsi="Pericles"/>
-                <w:sz w:val="16"/>
-                <w:szCs w:val="20"/>
-              </w:rPr>
-              <w:t>Any attack that would have hit has a 2/12 chance of missing</w:t>
-            </w:r>
-          </w:p>
-          <w:p>
-            <w:pPr>
-              <w:pStyle w:val="ListParagraph"/>
-              <w:numPr>
-                <w:ilvl w:val="0"/>
-                <w:numId w:val="1"/>
-              </w:numPr>
-              <w:spacing w:line="240" w:lineRule="auto"/>
-              <w:rPr>
-                <w:rFonts w:ascii="Pericles" w:hAnsi="Pericles"/>
-                <w:sz w:val="16"/>
-                <w:szCs w:val="20"/>
-              </w:rPr>
-            </w:pPr>
-            <w:r>
-              <w:rPr>
-                <w:rFonts w:ascii="Pericles" w:hAnsi="Pericles"/>
-                <w:sz w:val="16"/>
-                <w:szCs w:val="20"/>
-              </w:rPr>
-              <w:t xml:space="preserve">Melee damage is +1 and attacks get </w:t>
-            </w:r>
-            <w:proofErr w:type="gramStart"/>
-            <w:r>
-              <w:rPr>
-                <w:rFonts w:ascii="Pericles" w:hAnsi="Pericles"/>
-                <w:sz w:val="16"/>
-                <w:szCs w:val="20"/>
-              </w:rPr>
-              <w:t>pierce(</w:t>
-            </w:r>
-            <w:proofErr w:type="gramEnd"/>
-            <w:r>
-              <w:rPr>
-                <w:rFonts w:ascii="Pericles" w:hAnsi="Pericles"/>
-                <w:sz w:val="16"/>
-                <w:szCs w:val="20"/>
-              </w:rPr>
-              <w:t>3)</w:t>
+              <w:t>A portal appears, and a creature steps through to aid you</w:t>
+            </w:r>
+          </w:p>
+          <w:p>
+            <w:pPr>
+              <w:pStyle w:val="ListParagraph"/>
+              <w:numPr>
+                <w:ilvl w:val="0"/>
+                <w:numId w:val="1"/>
+              </w:numPr>
+              <w:spacing w:line="240" w:lineRule="auto"/>
+              <w:rPr>
+                <w:rFonts w:ascii="Pericles" w:hAnsi="Pericles"/>
+                <w:sz w:val="16"/>
+                <w:szCs w:val="20"/>
+              </w:rPr>
+            </w:pPr>
+            <w:r>
+              <w:rPr>
+                <w:rFonts w:ascii="Pericles" w:hAnsi="Pericles"/>
+                <w:sz w:val="16"/>
+                <w:szCs w:val="20"/>
+              </w:rPr>
+              <w:t>1 – Lesser Avatar</w:t>
+            </w:r>
+          </w:p>
+          <w:p>
+            <w:pPr>
+              <w:pStyle w:val="ListParagraph"/>
+              <w:numPr>
+                <w:ilvl w:val="0"/>
+                <w:numId w:val="1"/>
+              </w:numPr>
+              <w:spacing w:line="240" w:lineRule="auto"/>
+              <w:rPr>
+                <w:rFonts w:ascii="Pericles" w:hAnsi="Pericles"/>
+                <w:sz w:val="16"/>
+                <w:szCs w:val="20"/>
+              </w:rPr>
+            </w:pPr>
+            <w:r>
+              <w:rPr>
+                <w:rFonts w:ascii="Pericles" w:hAnsi="Pericles"/>
+                <w:sz w:val="16"/>
+                <w:szCs w:val="20"/>
+              </w:rPr>
+              <w:t>2 – Acid Beetle</w:t>
+            </w:r>
+          </w:p>
+          <w:p>
+            <w:pPr>
+              <w:pStyle w:val="ListParagraph"/>
+              <w:numPr>
+                <w:ilvl w:val="0"/>
+                <w:numId w:val="1"/>
+              </w:numPr>
+              <w:spacing w:line="240" w:lineRule="auto"/>
+              <w:rPr>
+                <w:rFonts w:ascii="Pericles" w:hAnsi="Pericles"/>
+                <w:sz w:val="16"/>
+                <w:szCs w:val="20"/>
+              </w:rPr>
+            </w:pPr>
+            <w:r>
+              <w:rPr>
+                <w:rFonts w:ascii="Pericles" w:hAnsi="Pericles"/>
+                <w:sz w:val="16"/>
+                <w:szCs w:val="20"/>
+              </w:rPr>
+              <w:t>3 – Giant centipede</w:t>
+            </w:r>
+          </w:p>
+          <w:p>
+            <w:pPr>
+              <w:pStyle w:val="ListParagraph"/>
+              <w:numPr>
+                <w:ilvl w:val="0"/>
+                <w:numId w:val="1"/>
+              </w:numPr>
+              <w:spacing w:line="240" w:lineRule="auto"/>
+              <w:rPr>
+                <w:rFonts w:ascii="Pericles" w:hAnsi="Pericles"/>
+                <w:sz w:val="16"/>
+                <w:szCs w:val="20"/>
+              </w:rPr>
+            </w:pPr>
+            <w:r>
+              <w:rPr>
+                <w:rFonts w:ascii="Pericles" w:hAnsi="Pericles"/>
+                <w:sz w:val="16"/>
+                <w:szCs w:val="20"/>
+              </w:rPr>
+              <w:t>4 – Fire elemental, lesser</w:t>
+            </w:r>
+          </w:p>
+          <w:p>
+            <w:pPr>
+              <w:pStyle w:val="ListParagraph"/>
+              <w:numPr>
+                <w:ilvl w:val="0"/>
+                <w:numId w:val="1"/>
+              </w:numPr>
+              <w:spacing w:line="240" w:lineRule="auto"/>
+              <w:rPr>
+                <w:rFonts w:ascii="Pericles" w:hAnsi="Pericles"/>
+                <w:sz w:val="16"/>
+                <w:szCs w:val="20"/>
+              </w:rPr>
+            </w:pPr>
+            <w:r>
+              <w:rPr>
+                <w:rFonts w:ascii="Pericles" w:hAnsi="Pericles"/>
+                <w:sz w:val="16"/>
+                <w:szCs w:val="20"/>
+              </w:rPr>
+              <w:t>5 – Water elemental, lesser</w:t>
+            </w:r>
+          </w:p>
+          <w:p>
+            <w:pPr>
+              <w:pStyle w:val="ListParagraph"/>
+              <w:numPr>
+                <w:ilvl w:val="0"/>
+                <w:numId w:val="1"/>
+              </w:numPr>
+              <w:spacing w:line="240" w:lineRule="auto"/>
+              <w:rPr>
+                <w:rFonts w:ascii="Pericles" w:hAnsi="Pericles"/>
+                <w:sz w:val="16"/>
+                <w:szCs w:val="20"/>
+              </w:rPr>
+            </w:pPr>
+            <w:r>
+              <w:rPr>
+                <w:rFonts w:ascii="Pericles" w:hAnsi="Pericles"/>
+                <w:sz w:val="16"/>
+                <w:szCs w:val="20"/>
+              </w:rPr>
+              <w:t>6 – Humanoid</w:t>
+            </w:r>
+          </w:p>
+          <w:p>
+            <w:pPr>
+              <w:pStyle w:val="ListParagraph"/>
+              <w:numPr>
+                <w:ilvl w:val="0"/>
+                <w:numId w:val="1"/>
+              </w:numPr>
+              <w:spacing w:line="240" w:lineRule="auto"/>
+              <w:rPr>
+                <w:rFonts w:ascii="Pericles" w:hAnsi="Pericles"/>
+                <w:sz w:val="16"/>
+                <w:szCs w:val="20"/>
+              </w:rPr>
+            </w:pPr>
+            <w:r>
+              <w:rPr>
+                <w:rFonts w:ascii="Pericles" w:hAnsi="Pericles"/>
+                <w:sz w:val="16"/>
+                <w:szCs w:val="20"/>
+              </w:rPr>
+              <w:t>7 – Rat, giant</w:t>
+            </w:r>
+          </w:p>
+          <w:p>
+            <w:pPr>
+              <w:pStyle w:val="ListParagraph"/>
+              <w:numPr>
+                <w:ilvl w:val="0"/>
+                <w:numId w:val="1"/>
+              </w:numPr>
+              <w:spacing w:line="240" w:lineRule="auto"/>
+              <w:rPr>
+                <w:rFonts w:ascii="Pericles" w:hAnsi="Pericles"/>
+                <w:sz w:val="16"/>
+                <w:szCs w:val="20"/>
+              </w:rPr>
+            </w:pPr>
+            <w:r>
+              <w:rPr>
+                <w:rFonts w:ascii="Pericles" w:hAnsi="Pericles"/>
+                <w:sz w:val="16"/>
+                <w:szCs w:val="20"/>
+              </w:rPr>
+              <w:t>8 – Wolf, Common</w:t>
             </w:r>
           </w:p>
         </w:tc>
@@ -3699,53 +3926,53 @@
                 <w:sz w:val="16"/>
                 <w:szCs w:val="20"/>
               </w:rPr>
-              <w:t>Damage +1 / x3 / +2 DL</w:t>
-            </w:r>
-          </w:p>
-          <w:p>
-            <w:pPr>
-              <w:pStyle w:val="ListParagraph"/>
-              <w:numPr>
-                <w:ilvl w:val="0"/>
-                <w:numId w:val="1"/>
-              </w:numPr>
-              <w:spacing w:line="240" w:lineRule="auto"/>
-              <w:rPr>
-                <w:rFonts w:ascii="Pericles" w:hAnsi="Pericles"/>
-                <w:sz w:val="16"/>
-                <w:szCs w:val="20"/>
-              </w:rPr>
-            </w:pPr>
-            <w:r>
-              <w:rPr>
-                <w:rFonts w:ascii="Pericles" w:hAnsi="Pericles"/>
-                <w:sz w:val="16"/>
-                <w:szCs w:val="20"/>
-              </w:rPr>
-              <w:t>Pierce +1 / x2 / +3 DL</w:t>
-            </w:r>
-          </w:p>
-          <w:p>
-            <w:pPr>
-              <w:pStyle w:val="ListParagraph"/>
-              <w:numPr>
-                <w:ilvl w:val="0"/>
-                <w:numId w:val="1"/>
-              </w:numPr>
-              <w:spacing w:line="240" w:lineRule="auto"/>
-              <w:rPr>
-                <w:rFonts w:ascii="Pericles" w:hAnsi="Pericles"/>
-                <w:sz w:val="16"/>
-                <w:szCs w:val="20"/>
-              </w:rPr>
-            </w:pPr>
-            <w:r>
-              <w:rPr>
-                <w:rFonts w:ascii="Pericles" w:hAnsi="Pericles"/>
-                <w:sz w:val="16"/>
-                <w:szCs w:val="20"/>
-              </w:rPr>
-              <w:t>Proc +1 / x2 / +3 DL</w:t>
+              <w:t>Creature is level 5 / x1 / +4 DL</w:t>
+            </w:r>
+          </w:p>
+          <w:p>
+            <w:pPr>
+              <w:pStyle w:val="ListParagraph"/>
+              <w:numPr>
+                <w:ilvl w:val="0"/>
+                <w:numId w:val="1"/>
+              </w:numPr>
+              <w:spacing w:line="240" w:lineRule="auto"/>
+              <w:rPr>
+                <w:rFonts w:ascii="Pericles" w:hAnsi="Pericles"/>
+                <w:sz w:val="16"/>
+                <w:szCs w:val="20"/>
+              </w:rPr>
+            </w:pPr>
+            <w:r>
+              <w:rPr>
+                <w:rFonts w:ascii="Pericles" w:hAnsi="Pericles"/>
+                <w:sz w:val="16"/>
+                <w:szCs w:val="20"/>
+              </w:rPr>
+              <w:t>Creature is level 9 / x1 / +4 Dl</w:t>
+            </w:r>
+          </w:p>
+          <w:p>
+            <w:pPr>
+              <w:pStyle w:val="ListParagraph"/>
+              <w:numPr>
+                <w:ilvl w:val="0"/>
+                <w:numId w:val="1"/>
+              </w:numPr>
+              <w:spacing w:line="240" w:lineRule="auto"/>
+              <w:rPr>
+                <w:rFonts w:ascii="Pericles" w:hAnsi="Pericles"/>
+                <w:sz w:val="16"/>
+                <w:szCs w:val="20"/>
+              </w:rPr>
+            </w:pPr>
+            <w:r>
+              <w:rPr>
+                <w:rFonts w:ascii="Pericles" w:hAnsi="Pericles"/>
+                <w:sz w:val="16"/>
+                <w:szCs w:val="20"/>
+              </w:rPr>
+              <w:t>Creature is level 13 / x1 / +4 DL</w:t>
             </w:r>
           </w:p>
         </w:tc>
@@ -3783,7 +4010,7 @@
                 <w:sz w:val="16"/>
                 <w:szCs w:val="16"/>
               </w:rPr>
-              <w:t>Minor Summon</w:t>
+              <w:t>Portal Hand</w:t>
             </w:r>
           </w:p>
         </w:tc>
@@ -3819,7 +4046,7 @@
                 <w:sz w:val="16"/>
                 <w:szCs w:val="16"/>
               </w:rPr>
-              <w:t>C</w:t>
+              <w:t>VS</w:t>
             </w:r>
           </w:p>
         </w:tc>
@@ -3891,7 +4118,7 @@
                 <w:sz w:val="16"/>
                 <w:szCs w:val="16"/>
               </w:rPr>
-              <w:t>6 r</w:t>
+              <w:t>Inst</w:t>
             </w:r>
           </w:p>
         </w:tc>
@@ -3932,191 +4159,76 @@
                 <w:sz w:val="16"/>
                 <w:szCs w:val="20"/>
               </w:rPr>
-              <w:t>A portal appears, and a creature steps through to aid you</w:t>
-            </w:r>
-          </w:p>
-          <w:p>
-            <w:pPr>
-              <w:pStyle w:val="ListParagraph"/>
-              <w:numPr>
-                <w:ilvl w:val="0"/>
-                <w:numId w:val="1"/>
-              </w:numPr>
-              <w:spacing w:line="240" w:lineRule="auto"/>
-              <w:rPr>
-                <w:rFonts w:ascii="Pericles" w:hAnsi="Pericles"/>
-                <w:sz w:val="16"/>
-                <w:szCs w:val="20"/>
-              </w:rPr>
-            </w:pPr>
-            <w:r>
-              <w:rPr>
-                <w:rFonts w:ascii="Pericles" w:hAnsi="Pericles"/>
-                <w:sz w:val="16"/>
-                <w:szCs w:val="20"/>
-              </w:rPr>
-              <w:t>1 – Lesser Avatar</w:t>
-            </w:r>
-          </w:p>
-          <w:p>
-            <w:pPr>
-              <w:pStyle w:val="ListParagraph"/>
-              <w:numPr>
-                <w:ilvl w:val="0"/>
-                <w:numId w:val="1"/>
-              </w:numPr>
-              <w:spacing w:line="240" w:lineRule="auto"/>
-              <w:rPr>
-                <w:rFonts w:ascii="Pericles" w:hAnsi="Pericles"/>
-                <w:sz w:val="16"/>
-                <w:szCs w:val="20"/>
-              </w:rPr>
-            </w:pPr>
-            <w:r>
-              <w:rPr>
-                <w:rFonts w:ascii="Pericles" w:hAnsi="Pericles"/>
-                <w:sz w:val="16"/>
-                <w:szCs w:val="20"/>
-              </w:rPr>
-              <w:t>2 – Acid Beetle</w:t>
-            </w:r>
-          </w:p>
-          <w:p>
-            <w:pPr>
-              <w:pStyle w:val="ListParagraph"/>
-              <w:numPr>
-                <w:ilvl w:val="0"/>
-                <w:numId w:val="1"/>
-              </w:numPr>
-              <w:spacing w:line="240" w:lineRule="auto"/>
-              <w:rPr>
-                <w:rFonts w:ascii="Pericles" w:hAnsi="Pericles"/>
-                <w:sz w:val="16"/>
-                <w:szCs w:val="20"/>
-              </w:rPr>
-            </w:pPr>
-            <w:r>
-              <w:rPr>
-                <w:rFonts w:ascii="Pericles" w:hAnsi="Pericles"/>
-                <w:sz w:val="16"/>
-                <w:szCs w:val="20"/>
-              </w:rPr>
-              <w:t>3 – Giant centipede</w:t>
-            </w:r>
-          </w:p>
-          <w:p>
-            <w:pPr>
-              <w:pStyle w:val="ListParagraph"/>
-              <w:numPr>
-                <w:ilvl w:val="0"/>
-                <w:numId w:val="1"/>
-              </w:numPr>
-              <w:spacing w:line="240" w:lineRule="auto"/>
-              <w:rPr>
-                <w:rFonts w:ascii="Pericles" w:hAnsi="Pericles"/>
-                <w:sz w:val="16"/>
-                <w:szCs w:val="20"/>
-              </w:rPr>
-            </w:pPr>
-            <w:r>
-              <w:rPr>
-                <w:rFonts w:ascii="Pericles" w:hAnsi="Pericles"/>
-                <w:sz w:val="16"/>
-                <w:szCs w:val="20"/>
-              </w:rPr>
-              <w:t>4 – Fire elemental, lesser</w:t>
-            </w:r>
-          </w:p>
-          <w:p>
-            <w:pPr>
-              <w:pStyle w:val="ListParagraph"/>
-              <w:numPr>
-                <w:ilvl w:val="0"/>
-                <w:numId w:val="1"/>
-              </w:numPr>
-              <w:spacing w:line="240" w:lineRule="auto"/>
-              <w:rPr>
-                <w:rFonts w:ascii="Pericles" w:hAnsi="Pericles"/>
-                <w:sz w:val="16"/>
-                <w:szCs w:val="20"/>
-              </w:rPr>
-            </w:pPr>
-            <w:r>
-              <w:rPr>
-                <w:rFonts w:ascii="Pericles" w:hAnsi="Pericles"/>
-                <w:sz w:val="16"/>
-                <w:szCs w:val="20"/>
-              </w:rPr>
-              <w:t>5 – Water elemental, lesser</w:t>
-            </w:r>
-          </w:p>
-          <w:p>
-            <w:pPr>
-              <w:pStyle w:val="ListParagraph"/>
-              <w:numPr>
-                <w:ilvl w:val="0"/>
-                <w:numId w:val="1"/>
-              </w:numPr>
-              <w:spacing w:line="240" w:lineRule="auto"/>
-              <w:rPr>
-                <w:rFonts w:ascii="Pericles" w:hAnsi="Pericles"/>
-                <w:sz w:val="16"/>
-                <w:szCs w:val="20"/>
-              </w:rPr>
-            </w:pPr>
-            <w:r>
-              <w:rPr>
-                <w:rFonts w:ascii="Pericles" w:hAnsi="Pericles"/>
-                <w:sz w:val="16"/>
-                <w:szCs w:val="20"/>
-              </w:rPr>
-              <w:t>6 – Humanoid</w:t>
-            </w:r>
-          </w:p>
-          <w:p>
-            <w:pPr>
-              <w:pStyle w:val="ListParagraph"/>
-              <w:numPr>
-                <w:ilvl w:val="0"/>
-                <w:numId w:val="1"/>
-              </w:numPr>
-              <w:spacing w:line="240" w:lineRule="auto"/>
-              <w:rPr>
-                <w:rFonts w:ascii="Pericles" w:hAnsi="Pericles"/>
-                <w:sz w:val="16"/>
-                <w:szCs w:val="20"/>
-              </w:rPr>
-            </w:pPr>
-            <w:r>
-              <w:rPr>
-                <w:rFonts w:ascii="Pericles" w:hAnsi="Pericles"/>
-                <w:sz w:val="16"/>
-                <w:szCs w:val="20"/>
-              </w:rPr>
-              <w:t>7 – Rat, giant</w:t>
-            </w:r>
-          </w:p>
-          <w:p>
-            <w:pPr>
-              <w:pStyle w:val="ListParagraph"/>
-              <w:numPr>
-                <w:ilvl w:val="0"/>
-                <w:numId w:val="1"/>
-              </w:numPr>
-              <w:spacing w:line="240" w:lineRule="auto"/>
-              <w:rPr>
-                <w:rFonts w:ascii="Pericles" w:hAnsi="Pericles"/>
-                <w:sz w:val="16"/>
-                <w:szCs w:val="20"/>
-              </w:rPr>
-            </w:pPr>
-            <w:r>
-              <w:rPr>
-                <w:rFonts w:ascii="Pericles" w:hAnsi="Pericles"/>
-                <w:sz w:val="16"/>
-                <w:szCs w:val="20"/>
-              </w:rPr>
-              <w:t>8 – Wolf, Common</w:t>
+              <w:t>You create a small portal through a barrier, or into an enclosed space</w:t>
+            </w:r>
+          </w:p>
+          <w:p>
+            <w:pPr>
+              <w:pStyle w:val="ListParagraph"/>
+              <w:numPr>
+                <w:ilvl w:val="0"/>
+                <w:numId w:val="1"/>
+              </w:numPr>
+              <w:spacing w:line="240" w:lineRule="auto"/>
+              <w:rPr>
+                <w:rFonts w:ascii="Pericles" w:hAnsi="Pericles"/>
+                <w:sz w:val="16"/>
+                <w:szCs w:val="20"/>
+              </w:rPr>
+            </w:pPr>
+            <w:r>
+              <w:rPr>
+                <w:rFonts w:ascii="Pericles" w:hAnsi="Pericles"/>
+                <w:sz w:val="16"/>
+                <w:szCs w:val="20"/>
+              </w:rPr>
+              <w:t>You can grasp items and pull them through the portal</w:t>
+            </w:r>
+          </w:p>
+          <w:p>
+            <w:pPr>
+              <w:pStyle w:val="ListParagraph"/>
+              <w:numPr>
+                <w:ilvl w:val="0"/>
+                <w:numId w:val="1"/>
+              </w:numPr>
+              <w:spacing w:line="240" w:lineRule="auto"/>
+              <w:rPr>
+                <w:rFonts w:ascii="Pericles" w:hAnsi="Pericles"/>
+                <w:sz w:val="16"/>
+                <w:szCs w:val="20"/>
+              </w:rPr>
+            </w:pPr>
+            <w:r>
+              <w:rPr>
+                <w:rFonts w:ascii="Pericles" w:hAnsi="Pericles"/>
+                <w:sz w:val="16"/>
+                <w:szCs w:val="20"/>
+              </w:rPr>
+              <w:t>You gain no special perception and cannot see through the barrier you are breaching</w:t>
+            </w:r>
+          </w:p>
+          <w:p>
+            <w:pPr>
+              <w:pStyle w:val="ListParagraph"/>
+              <w:numPr>
+                <w:ilvl w:val="0"/>
+                <w:numId w:val="1"/>
+              </w:numPr>
+              <w:spacing w:line="240" w:lineRule="auto"/>
+              <w:rPr>
+                <w:rFonts w:ascii="Pericles" w:hAnsi="Pericles"/>
+                <w:sz w:val="16"/>
+                <w:szCs w:val="20"/>
+              </w:rPr>
+            </w:pPr>
+            <w:r>
+              <w:rPr>
+                <w:rFonts w:ascii="Pericles" w:hAnsi="Pericles"/>
+                <w:sz w:val="16"/>
+                <w:szCs w:val="20"/>
+              </w:rPr>
+              <w:t>Using portal hand to reach into a trapped container, or through a trapped door has a 4/12 chance of setting off the trap</w:t>
             </w:r>
           </w:p>
         </w:tc>
@@ -4157,53 +4269,30 @@
                 <w:sz w:val="16"/>
                 <w:szCs w:val="20"/>
               </w:rPr>
-              <w:t>Creature is level 5 / x1 / +4 DL</w:t>
-            </w:r>
-          </w:p>
-          <w:p>
-            <w:pPr>
-              <w:pStyle w:val="ListParagraph"/>
-              <w:numPr>
-                <w:ilvl w:val="0"/>
-                <w:numId w:val="1"/>
-              </w:numPr>
-              <w:spacing w:line="240" w:lineRule="auto"/>
-              <w:rPr>
-                <w:rFonts w:ascii="Pericles" w:hAnsi="Pericles"/>
-                <w:sz w:val="16"/>
-                <w:szCs w:val="20"/>
-              </w:rPr>
-            </w:pPr>
-            <w:r>
-              <w:rPr>
-                <w:rFonts w:ascii="Pericles" w:hAnsi="Pericles"/>
-                <w:sz w:val="16"/>
-                <w:szCs w:val="20"/>
-              </w:rPr>
-              <w:t>Creature is level 9 / x1 / +4 Dl</w:t>
-            </w:r>
-          </w:p>
-          <w:p>
-            <w:pPr>
-              <w:pStyle w:val="ListParagraph"/>
-              <w:numPr>
-                <w:ilvl w:val="0"/>
-                <w:numId w:val="1"/>
-              </w:numPr>
-              <w:spacing w:line="240" w:lineRule="auto"/>
-              <w:rPr>
-                <w:rFonts w:ascii="Pericles" w:hAnsi="Pericles"/>
-                <w:sz w:val="16"/>
-                <w:szCs w:val="20"/>
-              </w:rPr>
-            </w:pPr>
-            <w:r>
-              <w:rPr>
-                <w:rFonts w:ascii="Pericles" w:hAnsi="Pericles"/>
-                <w:sz w:val="16"/>
-                <w:szCs w:val="20"/>
-              </w:rPr>
-              <w:t>Creature is level 13 / x1 / +4 DL</w:t>
+              <w:t>Chance to set off trap -1 / x3 / +2 DL</w:t>
+            </w:r>
+          </w:p>
+          <w:p>
+            <w:pPr>
+              <w:pStyle w:val="ListParagraph"/>
+              <w:numPr>
+                <w:ilvl w:val="0"/>
+                <w:numId w:val="1"/>
+              </w:numPr>
+              <w:spacing w:line="240" w:lineRule="auto"/>
+              <w:rPr>
+                <w:rFonts w:ascii="Pericles" w:hAnsi="Pericles"/>
+                <w:sz w:val="16"/>
+                <w:szCs w:val="20"/>
+              </w:rPr>
+            </w:pPr>
+            <w:r>
+              <w:rPr>
+                <w:rFonts w:ascii="Pericles" w:hAnsi="Pericles"/>
+                <w:sz w:val="16"/>
+                <w:szCs w:val="20"/>
+              </w:rPr>
+              <w:t>Option – you can see as well as reach through the barrier / x1 / +3 DL</w:t>
             </w:r>
           </w:p>
         </w:tc>
@@ -4241,7 +4330,7 @@
                 <w:sz w:val="16"/>
                 <w:szCs w:val="16"/>
               </w:rPr>
-              <w:t>Portal Hand</w:t>
+              <w:t>Skip</w:t>
             </w:r>
           </w:p>
         </w:tc>
@@ -4277,7 +4366,7 @@
                 <w:sz w:val="16"/>
                 <w:szCs w:val="16"/>
               </w:rPr>
-              <w:t>VS</w:t>
+              <w:t>C</w:t>
             </w:r>
           </w:p>
         </w:tc>
@@ -4390,76 +4479,53 @@
                 <w:sz w:val="16"/>
                 <w:szCs w:val="20"/>
               </w:rPr>
-              <w:t>You create a small portal through a barrier, or into an enclosed space</w:t>
-            </w:r>
-          </w:p>
-          <w:p>
-            <w:pPr>
-              <w:pStyle w:val="ListParagraph"/>
-              <w:numPr>
-                <w:ilvl w:val="0"/>
-                <w:numId w:val="1"/>
-              </w:numPr>
-              <w:spacing w:line="240" w:lineRule="auto"/>
-              <w:rPr>
-                <w:rFonts w:ascii="Pericles" w:hAnsi="Pericles"/>
-                <w:sz w:val="16"/>
-                <w:szCs w:val="20"/>
-              </w:rPr>
-            </w:pPr>
-            <w:r>
-              <w:rPr>
-                <w:rFonts w:ascii="Pericles" w:hAnsi="Pericles"/>
-                <w:sz w:val="16"/>
-                <w:szCs w:val="20"/>
-              </w:rPr>
-              <w:t>You can grasp items and pull them through the portal</w:t>
-            </w:r>
-          </w:p>
-          <w:p>
-            <w:pPr>
-              <w:pStyle w:val="ListParagraph"/>
-              <w:numPr>
-                <w:ilvl w:val="0"/>
-                <w:numId w:val="1"/>
-              </w:numPr>
-              <w:spacing w:line="240" w:lineRule="auto"/>
-              <w:rPr>
-                <w:rFonts w:ascii="Pericles" w:hAnsi="Pericles"/>
-                <w:sz w:val="16"/>
-                <w:szCs w:val="20"/>
-              </w:rPr>
-            </w:pPr>
-            <w:r>
-              <w:rPr>
-                <w:rFonts w:ascii="Pericles" w:hAnsi="Pericles"/>
-                <w:sz w:val="16"/>
-                <w:szCs w:val="20"/>
-              </w:rPr>
-              <w:t>You gain no special perception and cannot see through the barrier you are breaching</w:t>
-            </w:r>
-          </w:p>
-          <w:p>
-            <w:pPr>
-              <w:pStyle w:val="ListParagraph"/>
-              <w:numPr>
-                <w:ilvl w:val="0"/>
-                <w:numId w:val="1"/>
-              </w:numPr>
-              <w:spacing w:line="240" w:lineRule="auto"/>
-              <w:rPr>
-                <w:rFonts w:ascii="Pericles" w:hAnsi="Pericles"/>
-                <w:sz w:val="16"/>
-                <w:szCs w:val="20"/>
-              </w:rPr>
-            </w:pPr>
-            <w:r>
-              <w:rPr>
-                <w:rFonts w:ascii="Pericles" w:hAnsi="Pericles"/>
-                <w:sz w:val="16"/>
-                <w:szCs w:val="20"/>
-              </w:rPr>
-              <w:t>Using portal hand to reach into a trapped container, or through a trapped door has a 4/12 chance of setting off the trap</w:t>
+              <w:t>You create a portal adjacent to you and a second portal up to 20 hexes away</w:t>
+            </w:r>
+          </w:p>
+          <w:p>
+            <w:pPr>
+              <w:pStyle w:val="ListParagraph"/>
+              <w:numPr>
+                <w:ilvl w:val="0"/>
+                <w:numId w:val="1"/>
+              </w:numPr>
+              <w:spacing w:line="240" w:lineRule="auto"/>
+              <w:rPr>
+                <w:rFonts w:ascii="Pericles" w:hAnsi="Pericles"/>
+                <w:sz w:val="16"/>
+                <w:szCs w:val="20"/>
+              </w:rPr>
+            </w:pPr>
+            <w:r>
+              <w:rPr>
+                <w:rFonts w:ascii="Pericles" w:hAnsi="Pericles"/>
+                <w:sz w:val="16"/>
+                <w:szCs w:val="20"/>
+              </w:rPr>
+              <w:t>The first person to step through either portal appears at the site of the other portal, and both portals vanish</w:t>
+            </w:r>
+          </w:p>
+          <w:p>
+            <w:pPr>
+              <w:pStyle w:val="ListParagraph"/>
+              <w:numPr>
+                <w:ilvl w:val="0"/>
+                <w:numId w:val="1"/>
+              </w:numPr>
+              <w:spacing w:line="240" w:lineRule="auto"/>
+              <w:rPr>
+                <w:rFonts w:ascii="Pericles" w:hAnsi="Pericles"/>
+                <w:sz w:val="16"/>
+                <w:szCs w:val="20"/>
+              </w:rPr>
+            </w:pPr>
+            <w:r>
+              <w:rPr>
+                <w:rFonts w:ascii="Pericles" w:hAnsi="Pericles"/>
+                <w:sz w:val="16"/>
+                <w:szCs w:val="20"/>
+              </w:rPr>
+              <w:t>Requires line of sight</w:t>
             </w:r>
           </w:p>
         </w:tc>
@@ -4500,305 +4566,6 @@
                 <w:sz w:val="16"/>
                 <w:szCs w:val="20"/>
               </w:rPr>
-              <w:t>Chance to set off trap -1 / x3 / +2 DL</w:t>
-            </w:r>
-          </w:p>
-          <w:p>
-            <w:pPr>
-              <w:pStyle w:val="ListParagraph"/>
-              <w:numPr>
-                <w:ilvl w:val="0"/>
-                <w:numId w:val="1"/>
-              </w:numPr>
-              <w:spacing w:line="240" w:lineRule="auto"/>
-              <w:rPr>
-                <w:rFonts w:ascii="Pericles" w:hAnsi="Pericles"/>
-                <w:sz w:val="16"/>
-                <w:szCs w:val="20"/>
-              </w:rPr>
-            </w:pPr>
-            <w:r>
-              <w:rPr>
-                <w:rFonts w:ascii="Pericles" w:hAnsi="Pericles"/>
-                <w:sz w:val="16"/>
-                <w:szCs w:val="20"/>
-              </w:rPr>
-              <w:t>Option – you can see as well as reach through the barrier / x1 / +3 DL</w:t>
-            </w:r>
-          </w:p>
-        </w:tc>
-      </w:tr>
-      <w:tr>
-        <w:tc>
-          <w:tcPr>
-            <w:tcW w:w="1427" w:type="dxa"/>
-            <w:tcBorders>
-              <w:top w:val="single" w:sz="4" w:space="0" w:color="auto"/>
-              <w:left w:val="single" w:sz="4" w:space="0" w:color="auto"/>
-              <w:bottom w:val="single" w:sz="4" w:space="0" w:color="auto"/>
-              <w:right w:val="single" w:sz="4" w:space="0" w:color="auto"/>
-            </w:tcBorders>
-            <w:shd w:val="clear" w:color="auto" w:fill="auto"/>
-            <w:tcMar>
-              <w:top w:w="55" w:type="dxa"/>
-              <w:left w:w="55" w:type="dxa"/>
-              <w:bottom w:w="55" w:type="dxa"/>
-              <w:right w:w="55" w:type="dxa"/>
-            </w:tcMar>
-          </w:tcPr>
-          <w:p>
-            <w:pPr>
-              <w:pStyle w:val="TableContents"/>
-              <w:rPr>
-                <w:rFonts w:ascii="Pericles" w:hAnsi="Pericles"/>
-                <w:sz w:val="16"/>
-                <w:szCs w:val="16"/>
-              </w:rPr>
-            </w:pPr>
-            <w:r>
-              <w:rPr>
-                <w:rFonts w:ascii="Pericles" w:hAnsi="Pericles"/>
-                <w:sz w:val="16"/>
-                <w:szCs w:val="16"/>
-              </w:rPr>
-              <w:t>Skip</w:t>
-            </w:r>
-          </w:p>
-        </w:tc>
-        <w:tc>
-          <w:tcPr>
-            <w:tcW w:w="347" w:type="dxa"/>
-            <w:tcBorders>
-              <w:top w:val="single" w:sz="4" w:space="0" w:color="auto"/>
-              <w:left w:val="single" w:sz="4" w:space="0" w:color="auto"/>
-              <w:bottom w:val="single" w:sz="4" w:space="0" w:color="auto"/>
-              <w:right w:val="single" w:sz="4" w:space="0" w:color="auto"/>
-            </w:tcBorders>
-            <w:shd w:val="clear" w:color="auto" w:fill="auto"/>
-            <w:tcMar>
-              <w:top w:w="55" w:type="dxa"/>
-              <w:left w:w="55" w:type="dxa"/>
-              <w:bottom w:w="55" w:type="dxa"/>
-              <w:right w:w="55" w:type="dxa"/>
-            </w:tcMar>
-          </w:tcPr>
-          <w:p>
-            <w:pPr>
-              <w:pStyle w:val="TableContents"/>
-              <w:rPr>
-                <w:rFonts w:ascii="Pericles" w:hAnsi="Pericles"/>
-                <w:sz w:val="16"/>
-                <w:szCs w:val="16"/>
-              </w:rPr>
-            </w:pPr>
-            <w:r>
-              <w:rPr>
-                <w:rFonts w:ascii="Pericles" w:hAnsi="Pericles"/>
-                <w:sz w:val="16"/>
-                <w:szCs w:val="16"/>
-              </w:rPr>
-              <w:t>C</w:t>
-            </w:r>
-          </w:p>
-        </w:tc>
-        <w:tc>
-          <w:tcPr>
-            <w:tcW w:w="348" w:type="dxa"/>
-            <w:tcBorders>
-              <w:top w:val="single" w:sz="4" w:space="0" w:color="auto"/>
-              <w:left w:val="single" w:sz="4" w:space="0" w:color="auto"/>
-              <w:bottom w:val="single" w:sz="4" w:space="0" w:color="auto"/>
-              <w:right w:val="single" w:sz="4" w:space="0" w:color="auto"/>
-            </w:tcBorders>
-            <w:shd w:val="clear" w:color="auto" w:fill="auto"/>
-            <w:tcMar>
-              <w:top w:w="55" w:type="dxa"/>
-              <w:left w:w="55" w:type="dxa"/>
-              <w:bottom w:w="55" w:type="dxa"/>
-              <w:right w:w="55" w:type="dxa"/>
-            </w:tcMar>
-          </w:tcPr>
-          <w:p>
-            <w:pPr>
-              <w:pStyle w:val="TableContents"/>
-              <w:rPr>
-                <w:rFonts w:ascii="Pericles" w:hAnsi="Pericles"/>
-                <w:sz w:val="16"/>
-                <w:szCs w:val="16"/>
-              </w:rPr>
-            </w:pPr>
-            <w:r>
-              <w:rPr>
-                <w:rFonts w:ascii="Pericles" w:hAnsi="Pericles"/>
-                <w:sz w:val="16"/>
-                <w:szCs w:val="16"/>
-              </w:rPr>
-              <w:t>14</w:t>
-            </w:r>
-          </w:p>
-        </w:tc>
-        <w:tc>
-          <w:tcPr>
-            <w:tcW w:w="509" w:type="dxa"/>
-            <w:tcBorders>
-              <w:top w:val="single" w:sz="4" w:space="0" w:color="auto"/>
-              <w:left w:val="single" w:sz="4" w:space="0" w:color="auto"/>
-              <w:bottom w:val="single" w:sz="4" w:space="0" w:color="auto"/>
-              <w:right w:val="single" w:sz="4" w:space="0" w:color="auto"/>
-            </w:tcBorders>
-            <w:shd w:val="clear" w:color="auto" w:fill="auto"/>
-            <w:tcMar>
-              <w:top w:w="55" w:type="dxa"/>
-              <w:left w:w="55" w:type="dxa"/>
-              <w:bottom w:w="55" w:type="dxa"/>
-              <w:right w:w="55" w:type="dxa"/>
-            </w:tcMar>
-          </w:tcPr>
-          <w:p>
-            <w:pPr>
-              <w:pStyle w:val="TableContents"/>
-              <w:rPr>
-                <w:rFonts w:ascii="Pericles" w:hAnsi="Pericles"/>
-                <w:sz w:val="16"/>
-                <w:szCs w:val="16"/>
-              </w:rPr>
-            </w:pPr>
-            <w:r>
-              <w:rPr>
-                <w:rFonts w:ascii="Pericles" w:hAnsi="Pericles"/>
-                <w:sz w:val="16"/>
-                <w:szCs w:val="16"/>
-              </w:rPr>
-              <w:t>Inst</w:t>
-            </w:r>
-          </w:p>
-        </w:tc>
-        <w:tc>
-          <w:tcPr>
-            <w:tcW w:w="3666" w:type="dxa"/>
-            <w:tcBorders>
-              <w:top w:val="single" w:sz="4" w:space="0" w:color="auto"/>
-              <w:left w:val="single" w:sz="4" w:space="0" w:color="auto"/>
-              <w:bottom w:val="single" w:sz="4" w:space="0" w:color="auto"/>
-              <w:right w:val="single" w:sz="4" w:space="0" w:color="auto"/>
-            </w:tcBorders>
-            <w:shd w:val="clear" w:color="auto" w:fill="auto"/>
-            <w:tcMar>
-              <w:top w:w="55" w:type="dxa"/>
-              <w:left w:w="55" w:type="dxa"/>
-              <w:bottom w:w="55" w:type="dxa"/>
-              <w:right w:w="55" w:type="dxa"/>
-            </w:tcMar>
-          </w:tcPr>
-          <w:p>
-            <w:pPr>
-              <w:pStyle w:val="ListParagraph"/>
-              <w:numPr>
-                <w:ilvl w:val="0"/>
-                <w:numId w:val="1"/>
-              </w:numPr>
-              <w:spacing w:line="240" w:lineRule="auto"/>
-              <w:rPr>
-                <w:rFonts w:ascii="Pericles" w:hAnsi="Pericles"/>
-                <w:sz w:val="16"/>
-                <w:szCs w:val="20"/>
-              </w:rPr>
-            </w:pPr>
-            <w:r>
-              <w:rPr>
-                <w:rFonts w:ascii="Pericles" w:hAnsi="Pericles"/>
-                <w:sz w:val="16"/>
-                <w:szCs w:val="20"/>
-              </w:rPr>
-              <w:t>You create a portal adjacent to you and a second portal up to 20 hexes away</w:t>
-            </w:r>
-          </w:p>
-          <w:p>
-            <w:pPr>
-              <w:pStyle w:val="ListParagraph"/>
-              <w:numPr>
-                <w:ilvl w:val="0"/>
-                <w:numId w:val="1"/>
-              </w:numPr>
-              <w:spacing w:line="240" w:lineRule="auto"/>
-              <w:rPr>
-                <w:rFonts w:ascii="Pericles" w:hAnsi="Pericles"/>
-                <w:sz w:val="16"/>
-                <w:szCs w:val="20"/>
-              </w:rPr>
-            </w:pPr>
-            <w:r>
-              <w:rPr>
-                <w:rFonts w:ascii="Pericles" w:hAnsi="Pericles"/>
-                <w:sz w:val="16"/>
-                <w:szCs w:val="20"/>
-              </w:rPr>
-              <w:t>The first person to step through either portal appears at the site of the other portal, and both portals vanish</w:t>
-            </w:r>
-          </w:p>
-          <w:p>
-            <w:pPr>
-              <w:pStyle w:val="ListParagraph"/>
-              <w:numPr>
-                <w:ilvl w:val="0"/>
-                <w:numId w:val="1"/>
-              </w:numPr>
-              <w:spacing w:line="240" w:lineRule="auto"/>
-              <w:rPr>
-                <w:rFonts w:ascii="Pericles" w:hAnsi="Pericles"/>
-                <w:sz w:val="16"/>
-                <w:szCs w:val="20"/>
-              </w:rPr>
-            </w:pPr>
-            <w:r>
-              <w:rPr>
-                <w:rFonts w:ascii="Pericles" w:hAnsi="Pericles"/>
-                <w:sz w:val="16"/>
-                <w:szCs w:val="20"/>
-              </w:rPr>
-              <w:lastRenderedPageBreak/>
-              <w:t>Requires line of sight</w:t>
-            </w:r>
-          </w:p>
-        </w:tc>
-        <w:tc>
-          <w:tcPr>
-            <w:tcW w:w="3675" w:type="dxa"/>
-            <w:tcBorders>
-              <w:top w:val="single" w:sz="4" w:space="0" w:color="auto"/>
-              <w:left w:val="single" w:sz="4" w:space="0" w:color="auto"/>
-              <w:bottom w:val="single" w:sz="4" w:space="0" w:color="auto"/>
-              <w:right w:val="single" w:sz="4" w:space="0" w:color="auto"/>
-            </w:tcBorders>
-            <w:shd w:val="clear" w:color="auto" w:fill="auto"/>
-            <w:tcMar>
-              <w:top w:w="55" w:type="dxa"/>
-              <w:left w:w="55" w:type="dxa"/>
-              <w:bottom w:w="55" w:type="dxa"/>
-              <w:right w:w="55" w:type="dxa"/>
-            </w:tcMar>
-          </w:tcPr>
-          <w:p>
-            <w:pPr>
-              <w:pStyle w:val="ListParagraph"/>
-              <w:numPr>
-                <w:ilvl w:val="0"/>
-                <w:numId w:val="1"/>
-              </w:numPr>
-              <w:spacing w:line="240" w:lineRule="auto"/>
-              <w:rPr>
-                <w:rFonts w:ascii="Pericles" w:hAnsi="Pericles"/>
-                <w:sz w:val="16"/>
-                <w:szCs w:val="20"/>
-              </w:rPr>
-            </w:pPr>
-            <w:r>
-              <w:rPr>
-                <w:rFonts w:ascii="Pericles" w:hAnsi="Pericles"/>
-                <w:sz w:val="16"/>
-                <w:szCs w:val="20"/>
-              </w:rPr>
-              <w:lastRenderedPageBreak/>
               <w:t>Option – you can cast spells through the portal, with each spell counting as a person / x1 / +3 DL</w:t>
             </w:r>
           </w:p>
@@ -4851,6 +4618,16 @@
         </w:tc>
       </w:tr>
     </w:tbl>
+    <w:p>
+      <w:pPr>
+        <w:pStyle w:val="Standard"/>
+      </w:pPr>
+    </w:p>
+    <w:p>
+      <w:pPr>
+        <w:pStyle w:val="Standard"/>
+      </w:pPr>
+    </w:p>
     <w:p>
       <w:pPr>
         <w:pStyle w:val="Standard"/>
@@ -5495,8 +5272,6 @@
               </w:rPr>
               <w:t>The portal spews forth healing water into a hex adjacent to you. It lasts until the end of your next action. You and any of your allies that drink from the fountain (1/2 action to do so) heal 2d4</w:t>
             </w:r>
-            <w:bookmarkStart w:id="0" w:name="_GoBack"/>
-            <w:bookmarkEnd w:id="0"/>
           </w:p>
         </w:tc>
       </w:tr>
@@ -7312,16 +7087,7 @@
                 <w:sz w:val="16"/>
                 <w:szCs w:val="20"/>
               </w:rPr>
-              <w:t xml:space="preserve">Option – Attacks 3 targets, but damage is </w:t>
-            </w:r>
-            <w:r>
-              <w:rPr>
-                <w:rFonts w:ascii="Pericles" w:hAnsi="Pericles"/>
-                <w:sz w:val="16"/>
-                <w:szCs w:val="20"/>
-              </w:rPr>
-              <w:lastRenderedPageBreak/>
-              <w:t>reduced by 1 die step / x1 / +0 DL</w:t>
+              <w:t>Option – Attacks 3 targets, but damage is reduced by 1 die step / x1 / +0 DL</w:t>
             </w:r>
           </w:p>
           <w:p>
@@ -7380,212 +7146,220 @@
                 <w:sz w:val="16"/>
                 <w:szCs w:val="16"/>
               </w:rPr>
+              <w:t>Icy Blood</w:t>
+            </w:r>
+          </w:p>
+        </w:tc>
+        <w:tc>
+          <w:tcPr>
+            <w:tcW w:w="347" w:type="dxa"/>
+            <w:tcBorders>
+              <w:left w:val="single" w:sz="2" w:space="0" w:color="000000"/>
+              <w:bottom w:val="single" w:sz="2" w:space="0" w:color="000000"/>
+            </w:tcBorders>
+            <w:shd w:val="clear" w:color="auto" w:fill="auto"/>
+            <w:tcMar>
+              <w:top w:w="55" w:type="dxa"/>
+              <w:left w:w="55" w:type="dxa"/>
+              <w:bottom w:w="55" w:type="dxa"/>
+              <w:right w:w="55" w:type="dxa"/>
+            </w:tcMar>
+          </w:tcPr>
+          <w:p>
+            <w:pPr>
+              <w:pStyle w:val="TableContents"/>
+              <w:rPr>
+                <w:rFonts w:ascii="Pericles" w:hAnsi="Pericles"/>
+                <w:sz w:val="16"/>
+                <w:szCs w:val="16"/>
+              </w:rPr>
+            </w:pPr>
+            <w:r>
+              <w:rPr>
+                <w:rFonts w:ascii="Pericles" w:hAnsi="Pericles"/>
+                <w:sz w:val="16"/>
+                <w:szCs w:val="16"/>
+              </w:rPr>
+              <w:t>C</w:t>
+            </w:r>
+          </w:p>
+        </w:tc>
+        <w:tc>
+          <w:tcPr>
+            <w:tcW w:w="348" w:type="dxa"/>
+            <w:tcBorders>
+              <w:left w:val="single" w:sz="2" w:space="0" w:color="000000"/>
+              <w:bottom w:val="single" w:sz="2" w:space="0" w:color="000000"/>
+            </w:tcBorders>
+            <w:shd w:val="clear" w:color="auto" w:fill="auto"/>
+            <w:tcMar>
+              <w:top w:w="55" w:type="dxa"/>
+              <w:left w:w="55" w:type="dxa"/>
+              <w:bottom w:w="55" w:type="dxa"/>
+              <w:right w:w="55" w:type="dxa"/>
+            </w:tcMar>
+          </w:tcPr>
+          <w:p>
+            <w:pPr>
+              <w:pStyle w:val="TableContents"/>
+              <w:rPr>
+                <w:rFonts w:ascii="Pericles" w:hAnsi="Pericles"/>
+                <w:sz w:val="16"/>
+                <w:szCs w:val="16"/>
+              </w:rPr>
+            </w:pPr>
+            <w:r>
+              <w:rPr>
+                <w:rFonts w:ascii="Pericles" w:hAnsi="Pericles"/>
+                <w:sz w:val="16"/>
+                <w:szCs w:val="16"/>
+              </w:rPr>
+              <w:t>10</w:t>
+            </w:r>
+          </w:p>
+        </w:tc>
+        <w:tc>
+          <w:tcPr>
+            <w:tcW w:w="509" w:type="dxa"/>
+            <w:tcBorders>
+              <w:left w:val="single" w:sz="2" w:space="0" w:color="000000"/>
+              <w:bottom w:val="single" w:sz="2" w:space="0" w:color="000000"/>
+            </w:tcBorders>
+            <w:shd w:val="clear" w:color="auto" w:fill="auto"/>
+            <w:tcMar>
+              <w:top w:w="55" w:type="dxa"/>
+              <w:left w:w="55" w:type="dxa"/>
+              <w:bottom w:w="55" w:type="dxa"/>
+              <w:right w:w="55" w:type="dxa"/>
+            </w:tcMar>
+          </w:tcPr>
+          <w:p>
+            <w:pPr>
+              <w:pStyle w:val="TableContents"/>
+              <w:rPr>
+                <w:rFonts w:ascii="Pericles" w:hAnsi="Pericles"/>
+                <w:sz w:val="16"/>
+                <w:szCs w:val="16"/>
+              </w:rPr>
+            </w:pPr>
+            <w:r>
+              <w:rPr>
+                <w:rFonts w:ascii="Pericles" w:hAnsi="Pericles"/>
+                <w:sz w:val="16"/>
+                <w:szCs w:val="16"/>
+              </w:rPr>
+              <w:t>1 h</w:t>
+            </w:r>
+          </w:p>
+        </w:tc>
+        <w:tc>
+          <w:tcPr>
+            <w:tcW w:w="3666" w:type="dxa"/>
+            <w:tcBorders>
+              <w:left w:val="single" w:sz="2" w:space="0" w:color="000000"/>
+              <w:bottom w:val="single" w:sz="2" w:space="0" w:color="000000"/>
+            </w:tcBorders>
+            <w:shd w:val="clear" w:color="auto" w:fill="auto"/>
+            <w:tcMar>
+              <w:top w:w="55" w:type="dxa"/>
+              <w:left w:w="55" w:type="dxa"/>
+              <w:bottom w:w="55" w:type="dxa"/>
+              <w:right w:w="55" w:type="dxa"/>
+            </w:tcMar>
+          </w:tcPr>
+          <w:p>
+            <w:pPr>
+              <w:pStyle w:val="ListParagraph"/>
+              <w:numPr>
+                <w:ilvl w:val="0"/>
+                <w:numId w:val="1"/>
+              </w:numPr>
+              <w:spacing w:line="240" w:lineRule="auto"/>
+              <w:rPr>
+                <w:rFonts w:ascii="Pericles" w:hAnsi="Pericles"/>
+                <w:sz w:val="16"/>
+                <w:szCs w:val="20"/>
+              </w:rPr>
+            </w:pPr>
+            <w:r>
+              <w:rPr>
+                <w:rFonts w:ascii="Pericles" w:hAnsi="Pericles"/>
+                <w:sz w:val="16"/>
+                <w:szCs w:val="20"/>
+              </w:rPr>
+              <w:t>+2 Toughness</w:t>
+            </w:r>
+          </w:p>
+        </w:tc>
+        <w:tc>
+          <w:tcPr>
+            <w:tcW w:w="3675" w:type="dxa"/>
+            <w:tcBorders>
+              <w:left w:val="single" w:sz="2" w:space="0" w:color="000000"/>
+              <w:bottom w:val="single" w:sz="2" w:space="0" w:color="000000"/>
+              <w:right w:val="single" w:sz="2" w:space="0" w:color="000000"/>
+            </w:tcBorders>
+            <w:shd w:val="clear" w:color="auto" w:fill="auto"/>
+            <w:tcMar>
+              <w:top w:w="55" w:type="dxa"/>
+              <w:left w:w="55" w:type="dxa"/>
+              <w:bottom w:w="55" w:type="dxa"/>
+              <w:right w:w="55" w:type="dxa"/>
+            </w:tcMar>
+          </w:tcPr>
+          <w:p>
+            <w:pPr>
+              <w:pStyle w:val="ListParagraph"/>
+              <w:numPr>
+                <w:ilvl w:val="0"/>
+                <w:numId w:val="1"/>
+              </w:numPr>
+              <w:spacing w:line="240" w:lineRule="auto"/>
+              <w:rPr>
+                <w:rFonts w:ascii="Pericles" w:hAnsi="Pericles"/>
+                <w:sz w:val="16"/>
+                <w:szCs w:val="20"/>
+              </w:rPr>
+            </w:pPr>
+            <w:r>
+              <w:rPr>
+                <w:rFonts w:ascii="Pericles" w:hAnsi="Pericles"/>
+                <w:sz w:val="16"/>
+                <w:szCs w:val="20"/>
+              </w:rPr>
+              <w:t>duration 5x / 2x /+3 DL</w:t>
+            </w:r>
+          </w:p>
+          <w:p>
+            <w:pPr>
+              <w:pStyle w:val="ListParagraph"/>
+              <w:numPr>
+                <w:ilvl w:val="0"/>
+                <w:numId w:val="1"/>
+              </w:numPr>
+              <w:spacing w:line="240" w:lineRule="auto"/>
+              <w:rPr>
+                <w:rFonts w:ascii="Pericles" w:hAnsi="Pericles"/>
+                <w:sz w:val="16"/>
+                <w:szCs w:val="20"/>
+              </w:rPr>
+            </w:pPr>
+            <w:r>
+              <w:rPr>
+                <w:rFonts w:ascii="Pericles" w:hAnsi="Pericles"/>
+                <w:sz w:val="16"/>
+                <w:szCs w:val="20"/>
+              </w:rPr>
+              <w:t xml:space="preserve">Morph – affects charisma instead of toughness / </w:t>
+            </w:r>
+            <w:r>
+              <w:rPr>
+                <w:rFonts w:ascii="Pericles" w:hAnsi="Pericles"/>
+                <w:sz w:val="16"/>
+                <w:szCs w:val="20"/>
+              </w:rPr>
               <w:lastRenderedPageBreak/>
-              <w:t>Icy Blood</w:t>
-            </w:r>
-          </w:p>
-        </w:tc>
-        <w:tc>
-          <w:tcPr>
-            <w:tcW w:w="347" w:type="dxa"/>
-            <w:tcBorders>
-              <w:left w:val="single" w:sz="2" w:space="0" w:color="000000"/>
-              <w:bottom w:val="single" w:sz="2" w:space="0" w:color="000000"/>
-            </w:tcBorders>
-            <w:shd w:val="clear" w:color="auto" w:fill="auto"/>
-            <w:tcMar>
-              <w:top w:w="55" w:type="dxa"/>
-              <w:left w:w="55" w:type="dxa"/>
-              <w:bottom w:w="55" w:type="dxa"/>
-              <w:right w:w="55" w:type="dxa"/>
-            </w:tcMar>
-          </w:tcPr>
-          <w:p>
-            <w:pPr>
-              <w:pStyle w:val="TableContents"/>
-              <w:rPr>
-                <w:rFonts w:ascii="Pericles" w:hAnsi="Pericles"/>
-                <w:sz w:val="16"/>
-                <w:szCs w:val="16"/>
-              </w:rPr>
-            </w:pPr>
-            <w:r>
-              <w:rPr>
-                <w:rFonts w:ascii="Pericles" w:hAnsi="Pericles"/>
-                <w:sz w:val="16"/>
-                <w:szCs w:val="16"/>
-              </w:rPr>
-              <w:t>C</w:t>
-            </w:r>
-          </w:p>
-        </w:tc>
-        <w:tc>
-          <w:tcPr>
-            <w:tcW w:w="348" w:type="dxa"/>
-            <w:tcBorders>
-              <w:left w:val="single" w:sz="2" w:space="0" w:color="000000"/>
-              <w:bottom w:val="single" w:sz="2" w:space="0" w:color="000000"/>
-            </w:tcBorders>
-            <w:shd w:val="clear" w:color="auto" w:fill="auto"/>
-            <w:tcMar>
-              <w:top w:w="55" w:type="dxa"/>
-              <w:left w:w="55" w:type="dxa"/>
-              <w:bottom w:w="55" w:type="dxa"/>
-              <w:right w:w="55" w:type="dxa"/>
-            </w:tcMar>
-          </w:tcPr>
-          <w:p>
-            <w:pPr>
-              <w:pStyle w:val="TableContents"/>
-              <w:rPr>
-                <w:rFonts w:ascii="Pericles" w:hAnsi="Pericles"/>
-                <w:sz w:val="16"/>
-                <w:szCs w:val="16"/>
-              </w:rPr>
-            </w:pPr>
-            <w:r>
-              <w:rPr>
-                <w:rFonts w:ascii="Pericles" w:hAnsi="Pericles"/>
-                <w:sz w:val="16"/>
-                <w:szCs w:val="16"/>
-              </w:rPr>
-              <w:t>10</w:t>
-            </w:r>
-          </w:p>
-        </w:tc>
-        <w:tc>
-          <w:tcPr>
-            <w:tcW w:w="509" w:type="dxa"/>
-            <w:tcBorders>
-              <w:left w:val="single" w:sz="2" w:space="0" w:color="000000"/>
-              <w:bottom w:val="single" w:sz="2" w:space="0" w:color="000000"/>
-            </w:tcBorders>
-            <w:shd w:val="clear" w:color="auto" w:fill="auto"/>
-            <w:tcMar>
-              <w:top w:w="55" w:type="dxa"/>
-              <w:left w:w="55" w:type="dxa"/>
-              <w:bottom w:w="55" w:type="dxa"/>
-              <w:right w:w="55" w:type="dxa"/>
-            </w:tcMar>
-          </w:tcPr>
-          <w:p>
-            <w:pPr>
-              <w:pStyle w:val="TableContents"/>
-              <w:rPr>
-                <w:rFonts w:ascii="Pericles" w:hAnsi="Pericles"/>
-                <w:sz w:val="16"/>
-                <w:szCs w:val="16"/>
-              </w:rPr>
-            </w:pPr>
-            <w:r>
-              <w:rPr>
-                <w:rFonts w:ascii="Pericles" w:hAnsi="Pericles"/>
-                <w:sz w:val="16"/>
-                <w:szCs w:val="16"/>
-              </w:rPr>
-              <w:t>1 h</w:t>
-            </w:r>
-          </w:p>
-        </w:tc>
-        <w:tc>
-          <w:tcPr>
-            <w:tcW w:w="3666" w:type="dxa"/>
-            <w:tcBorders>
-              <w:left w:val="single" w:sz="2" w:space="0" w:color="000000"/>
-              <w:bottom w:val="single" w:sz="2" w:space="0" w:color="000000"/>
-            </w:tcBorders>
-            <w:shd w:val="clear" w:color="auto" w:fill="auto"/>
-            <w:tcMar>
-              <w:top w:w="55" w:type="dxa"/>
-              <w:left w:w="55" w:type="dxa"/>
-              <w:bottom w:w="55" w:type="dxa"/>
-              <w:right w:w="55" w:type="dxa"/>
-            </w:tcMar>
-          </w:tcPr>
-          <w:p>
-            <w:pPr>
-              <w:pStyle w:val="ListParagraph"/>
-              <w:numPr>
-                <w:ilvl w:val="0"/>
-                <w:numId w:val="1"/>
-              </w:numPr>
-              <w:spacing w:line="240" w:lineRule="auto"/>
-              <w:rPr>
-                <w:rFonts w:ascii="Pericles" w:hAnsi="Pericles"/>
-                <w:sz w:val="16"/>
-                <w:szCs w:val="20"/>
-              </w:rPr>
-            </w:pPr>
-            <w:r>
-              <w:rPr>
-                <w:rFonts w:ascii="Pericles" w:hAnsi="Pericles"/>
-                <w:sz w:val="16"/>
-                <w:szCs w:val="20"/>
-              </w:rPr>
-              <w:t>+2 Toughness</w:t>
-            </w:r>
-          </w:p>
-        </w:tc>
-        <w:tc>
-          <w:tcPr>
-            <w:tcW w:w="3675" w:type="dxa"/>
-            <w:tcBorders>
-              <w:left w:val="single" w:sz="2" w:space="0" w:color="000000"/>
-              <w:bottom w:val="single" w:sz="2" w:space="0" w:color="000000"/>
-              <w:right w:val="single" w:sz="2" w:space="0" w:color="000000"/>
-            </w:tcBorders>
-            <w:shd w:val="clear" w:color="auto" w:fill="auto"/>
-            <w:tcMar>
-              <w:top w:w="55" w:type="dxa"/>
-              <w:left w:w="55" w:type="dxa"/>
-              <w:bottom w:w="55" w:type="dxa"/>
-              <w:right w:w="55" w:type="dxa"/>
-            </w:tcMar>
-          </w:tcPr>
-          <w:p>
-            <w:pPr>
-              <w:pStyle w:val="ListParagraph"/>
-              <w:numPr>
-                <w:ilvl w:val="0"/>
-                <w:numId w:val="1"/>
-              </w:numPr>
-              <w:spacing w:line="240" w:lineRule="auto"/>
-              <w:rPr>
-                <w:rFonts w:ascii="Pericles" w:hAnsi="Pericles"/>
-                <w:sz w:val="16"/>
-                <w:szCs w:val="20"/>
-              </w:rPr>
-            </w:pPr>
-            <w:r>
-              <w:rPr>
-                <w:rFonts w:ascii="Pericles" w:hAnsi="Pericles"/>
-                <w:sz w:val="16"/>
-                <w:szCs w:val="20"/>
-              </w:rPr>
-              <w:t>duration 5x / 2x /+3 DL</w:t>
-            </w:r>
-          </w:p>
-          <w:p>
-            <w:pPr>
-              <w:pStyle w:val="ListParagraph"/>
-              <w:numPr>
-                <w:ilvl w:val="0"/>
-                <w:numId w:val="1"/>
-              </w:numPr>
-              <w:spacing w:line="240" w:lineRule="auto"/>
-              <w:rPr>
-                <w:rFonts w:ascii="Pericles" w:hAnsi="Pericles"/>
-                <w:sz w:val="16"/>
-                <w:szCs w:val="20"/>
-              </w:rPr>
-            </w:pPr>
-            <w:r>
-              <w:rPr>
-                <w:rFonts w:ascii="Pericles" w:hAnsi="Pericles"/>
-                <w:sz w:val="16"/>
-                <w:szCs w:val="20"/>
-              </w:rPr>
-              <w:t>Morph – affects charisma instead of toughness / x1 / +4 DL</w:t>
+              <w:t>x1 / +4 DL</w:t>
             </w:r>
           </w:p>
           <w:p>
@@ -7644,6 +7418,7 @@
                 <w:sz w:val="16"/>
                 <w:szCs w:val="16"/>
               </w:rPr>
+              <w:lastRenderedPageBreak/>
               <w:t>Healing Spring</w:t>
             </w:r>
           </w:p>
@@ -10702,7 +10477,6 @@
                 <w:sz w:val="16"/>
                 <w:szCs w:val="16"/>
               </w:rPr>
-              <w:lastRenderedPageBreak/>
               <w:t>Storm Cell</w:t>
             </w:r>
           </w:p>
@@ -11022,6 +10796,7 @@
                 <w:sz w:val="16"/>
                 <w:szCs w:val="16"/>
               </w:rPr>
+              <w:lastRenderedPageBreak/>
               <w:t>Summon Wind Elemental</w:t>
             </w:r>
           </w:p>
@@ -14545,7 +14320,6 @@
                 <w:sz w:val="16"/>
                 <w:szCs w:val="20"/>
               </w:rPr>
-              <w:lastRenderedPageBreak/>
               <w:t>Poison does 1d6 damage to a wound that draws blood</w:t>
             </w:r>
           </w:p>
@@ -14660,7 +14434,6 @@
                 <w:sz w:val="16"/>
                 <w:szCs w:val="20"/>
               </w:rPr>
-              <w:lastRenderedPageBreak/>
               <w:t>Damage +1 / x3 / +2 DL</w:t>
             </w:r>
           </w:p>
@@ -14684,7 +14457,6 @@
                 <w:sz w:val="16"/>
                 <w:szCs w:val="20"/>
               </w:rPr>
-              <w:lastRenderedPageBreak/>
               <w:t xml:space="preserve">Option – weapon gains </w:t>
             </w:r>
             <w:proofErr w:type="gramStart"/>
@@ -14762,6 +14534,7 @@
                 <w:sz w:val="16"/>
                 <w:szCs w:val="16"/>
               </w:rPr>
+              <w:lastRenderedPageBreak/>
               <w:t>Fang Turner</w:t>
             </w:r>
           </w:p>
@@ -18111,7 +17884,6 @@
                 <w:sz w:val="16"/>
                 <w:szCs w:val="16"/>
               </w:rPr>
-              <w:lastRenderedPageBreak/>
               <w:t>Fire Resistance</w:t>
             </w:r>
           </w:p>
@@ -18575,6 +18347,7 @@
                 <w:sz w:val="16"/>
                 <w:szCs w:val="20"/>
               </w:rPr>
+              <w:lastRenderedPageBreak/>
               <w:t>Ignites flammable objects</w:t>
             </w:r>
           </w:p>
@@ -18678,6 +18451,7 @@
                 <w:sz w:val="16"/>
                 <w:szCs w:val="20"/>
               </w:rPr>
+              <w:lastRenderedPageBreak/>
               <w:t>Accuracy +2 / x2 / +2 DL</w:t>
             </w:r>
           </w:p>
@@ -18701,6 +18475,7 @@
                 <w:sz w:val="16"/>
                 <w:szCs w:val="20"/>
               </w:rPr>
+              <w:lastRenderedPageBreak/>
               <w:t>Ignite +1 / x3 / +2 DL</w:t>
             </w:r>
           </w:p>
@@ -18760,6 +18535,7 @@
                 <w:sz w:val="16"/>
                 <w:szCs w:val="16"/>
               </w:rPr>
+              <w:lastRenderedPageBreak/>
               <w:t>Warmth</w:t>
             </w:r>
           </w:p>

--- a/AnthisReborn/Sorcery.docx
+++ b/AnthisReborn/Sorcery.docx
@@ -1334,46 +1334,38 @@
                 <w:sz w:val="16"/>
                 <w:szCs w:val="20"/>
               </w:rPr>
-              <w:t xml:space="preserve"> effects</w:t>
-            </w:r>
-            <w:r>
-              <w:rPr>
-                <w:rFonts w:ascii="Pericles" w:hAnsi="Pericles"/>
-                <w:sz w:val="16"/>
-                <w:szCs w:val="20"/>
-              </w:rPr>
-              <w:t>. However, each must be held in a separate hand</w:t>
-            </w:r>
-            <w:r>
-              <w:rPr>
-                <w:rFonts w:ascii="Pericles" w:hAnsi="Pericles"/>
-                <w:sz w:val="16"/>
-                <w:szCs w:val="20"/>
-              </w:rPr>
-              <w:t xml:space="preserve"> / x1 / +4 DL</w:t>
-            </w:r>
-          </w:p>
-          <w:p>
-            <w:pPr>
-              <w:pStyle w:val="ListParagraph"/>
-              <w:numPr>
-                <w:ilvl w:val="0"/>
-                <w:numId w:val="1"/>
-              </w:numPr>
-              <w:spacing w:line="240" w:lineRule="auto"/>
-              <w:rPr>
-                <w:rFonts w:ascii="Pericles" w:hAnsi="Pericles"/>
-                <w:sz w:val="16"/>
-                <w:szCs w:val="20"/>
-              </w:rPr>
-            </w:pPr>
-            <w:r>
-              <w:rPr>
-                <w:rFonts w:ascii="Pericles" w:hAnsi="Pericles"/>
-                <w:sz w:val="16"/>
-                <w:szCs w:val="20"/>
-              </w:rPr>
-              <w:t xml:space="preserve">You do not need hands to hold the portal / x1 / </w:t>
+              <w:t xml:space="preserve"> effects. However, each must be held in a separate hand / x1 / +4 DL</w:t>
+            </w:r>
+          </w:p>
+          <w:p>
+            <w:pPr>
+              <w:pStyle w:val="ListParagraph"/>
+              <w:numPr>
+                <w:ilvl w:val="0"/>
+                <w:numId w:val="1"/>
+              </w:numPr>
+              <w:spacing w:line="240" w:lineRule="auto"/>
+              <w:rPr>
+                <w:rFonts w:ascii="Pericles" w:hAnsi="Pericles"/>
+                <w:sz w:val="16"/>
+                <w:szCs w:val="20"/>
+              </w:rPr>
+            </w:pPr>
+            <w:r>
+              <w:rPr>
+                <w:rFonts w:ascii="Pericles" w:hAnsi="Pericles"/>
+                <w:sz w:val="16"/>
+                <w:szCs w:val="20"/>
+              </w:rPr>
+              <w:t>Y</w:t>
+            </w:r>
+            <w:r>
+              <w:rPr>
+                <w:rFonts w:ascii="Pericles" w:hAnsi="Pericles"/>
+                <w:sz w:val="16"/>
+                <w:szCs w:val="20"/>
+              </w:rPr>
+              <w:t xml:space="preserve">ou do not need hands to hold the portal / x1 / </w:t>
             </w:r>
             <w:r>
               <w:rPr>
@@ -1384,6 +1376,31 @@
               <w:lastRenderedPageBreak/>
               <w:t>+3 DL</w:t>
             </w:r>
+          </w:p>
+          <w:p>
+            <w:pPr>
+              <w:pStyle w:val="ListParagraph"/>
+              <w:numPr>
+                <w:ilvl w:val="0"/>
+                <w:numId w:val="1"/>
+              </w:numPr>
+              <w:spacing w:line="240" w:lineRule="auto"/>
+              <w:rPr>
+                <w:rFonts w:ascii="Pericles" w:hAnsi="Pericles"/>
+                <w:sz w:val="16"/>
+                <w:szCs w:val="20"/>
+              </w:rPr>
+            </w:pPr>
+            <w:r>
+              <w:rPr>
+                <w:rFonts w:ascii="Pericles" w:hAnsi="Pericles"/>
+                <w:sz w:val="16"/>
+                <w:szCs w:val="20"/>
+              </w:rPr>
+              <w:t>Held portals can be handed to another character who can then activate them at a later time / x1 / +3 DL</w:t>
+            </w:r>
+            <w:bookmarkStart w:id="0" w:name="_GoBack"/>
+            <w:bookmarkEnd w:id="0"/>
           </w:p>
         </w:tc>
       </w:tr>
@@ -2762,8 +2779,6 @@
               </w:rPr>
               <w:t>No fighting or hazardous duty</w:t>
             </w:r>
-            <w:bookmarkStart w:id="0" w:name="_GoBack"/>
-            <w:bookmarkEnd w:id="0"/>
           </w:p>
         </w:tc>
         <w:tc>
@@ -7110,6 +7125,7 @@
                 <w:sz w:val="16"/>
                 <w:szCs w:val="20"/>
               </w:rPr>
+              <w:lastRenderedPageBreak/>
               <w:t>Save DL +2 / x3 / +2 DL</w:t>
             </w:r>
           </w:p>
@@ -7146,6 +7162,7 @@
                 <w:sz w:val="16"/>
                 <w:szCs w:val="16"/>
               </w:rPr>
+              <w:lastRenderedPageBreak/>
               <w:t>Icy Blood</w:t>
             </w:r>
           </w:p>
@@ -7350,16 +7367,7 @@
                 <w:sz w:val="16"/>
                 <w:szCs w:val="20"/>
               </w:rPr>
-              <w:t xml:space="preserve">Morph – affects charisma instead of toughness / </w:t>
-            </w:r>
-            <w:r>
-              <w:rPr>
-                <w:rFonts w:ascii="Pericles" w:hAnsi="Pericles"/>
-                <w:sz w:val="16"/>
-                <w:szCs w:val="20"/>
-              </w:rPr>
-              <w:lastRenderedPageBreak/>
-              <w:t>x1 / +4 DL</w:t>
+              <w:t>Morph – affects charisma instead of toughness / x1 / +4 DL</w:t>
             </w:r>
           </w:p>
           <w:p>
@@ -7418,7 +7426,6 @@
                 <w:sz w:val="16"/>
                 <w:szCs w:val="16"/>
               </w:rPr>
-              <w:lastRenderedPageBreak/>
               <w:t>Healing Spring</w:t>
             </w:r>
           </w:p>
@@ -10641,6 +10648,7 @@
                 <w:sz w:val="16"/>
                 <w:szCs w:val="20"/>
               </w:rPr>
+              <w:lastRenderedPageBreak/>
               <w:t>Anyone entering the zone other than the caster takes 2d6 lightning damage</w:t>
             </w:r>
           </w:p>
@@ -10714,6 +10722,7 @@
                 <w:sz w:val="16"/>
                 <w:szCs w:val="20"/>
               </w:rPr>
+              <w:lastRenderedPageBreak/>
               <w:t>Increase Dmg Dice / x3 /+3 DL</w:t>
             </w:r>
           </w:p>
@@ -10737,6 +10746,7 @@
                 <w:sz w:val="16"/>
                 <w:szCs w:val="20"/>
               </w:rPr>
+              <w:lastRenderedPageBreak/>
               <w:t>Proc +1 / x2/ +3 DL</w:t>
             </w:r>
           </w:p>
@@ -10796,7 +10806,6 @@
                 <w:sz w:val="16"/>
                 <w:szCs w:val="16"/>
               </w:rPr>
-              <w:lastRenderedPageBreak/>
               <w:t>Summon Wind Elemental</w:t>
             </w:r>
           </w:p>
@@ -14320,7 +14329,16 @@
                 <w:sz w:val="16"/>
                 <w:szCs w:val="20"/>
               </w:rPr>
-              <w:t>Poison does 1d6 damage to a wound that draws blood</w:t>
+              <w:t xml:space="preserve">Poison does 1d6 damage to a wound that draws </w:t>
+            </w:r>
+            <w:r>
+              <w:rPr>
+                <w:rFonts w:ascii="Pericles" w:hAnsi="Pericles"/>
+                <w:sz w:val="16"/>
+                <w:szCs w:val="20"/>
+              </w:rPr>
+              <w:lastRenderedPageBreak/>
+              <w:t>blood</w:t>
             </w:r>
           </w:p>
           <w:p>
@@ -14434,6 +14452,7 @@
                 <w:sz w:val="16"/>
                 <w:szCs w:val="20"/>
               </w:rPr>
+              <w:lastRenderedPageBreak/>
               <w:t>Damage +1 / x3 / +2 DL</w:t>
             </w:r>
           </w:p>
@@ -14498,6 +14517,7 @@
                 <w:sz w:val="16"/>
                 <w:szCs w:val="20"/>
               </w:rPr>
+              <w:lastRenderedPageBreak/>
               <w:t>Sticky +1 / x3 / +2 DL</w:t>
             </w:r>
           </w:p>
@@ -14534,7 +14554,6 @@
                 <w:sz w:val="16"/>
                 <w:szCs w:val="16"/>
               </w:rPr>
-              <w:lastRenderedPageBreak/>
               <w:t>Fang Turner</w:t>
             </w:r>
           </w:p>
@@ -18043,6 +18062,7 @@
                 <w:sz w:val="16"/>
                 <w:szCs w:val="20"/>
               </w:rPr>
+              <w:lastRenderedPageBreak/>
               <w:t>Immune to normal fire</w:t>
             </w:r>
           </w:p>
@@ -18106,6 +18126,7 @@
                 <w:sz w:val="16"/>
                 <w:szCs w:val="20"/>
               </w:rPr>
+              <w:lastRenderedPageBreak/>
               <w:t>Duration x5 / x2 / +2 DL</w:t>
             </w:r>
           </w:p>
@@ -18129,6 +18150,7 @@
                 <w:sz w:val="16"/>
                 <w:szCs w:val="20"/>
               </w:rPr>
+              <w:lastRenderedPageBreak/>
               <w:t>Resist +1 / 2x / +4 DL</w:t>
             </w:r>
           </w:p>
@@ -18188,6 +18210,7 @@
                 <w:sz w:val="16"/>
                 <w:szCs w:val="16"/>
               </w:rPr>
+              <w:lastRenderedPageBreak/>
               <w:t>Flame Hand</w:t>
             </w:r>
           </w:p>
@@ -18347,7 +18370,6 @@
                 <w:sz w:val="16"/>
                 <w:szCs w:val="20"/>
               </w:rPr>
-              <w:lastRenderedPageBreak/>
               <w:t>Ignites flammable objects</w:t>
             </w:r>
           </w:p>
@@ -18451,7 +18473,6 @@
                 <w:sz w:val="16"/>
                 <w:szCs w:val="20"/>
               </w:rPr>
-              <w:lastRenderedPageBreak/>
               <w:t>Accuracy +2 / x2 / +2 DL</w:t>
             </w:r>
           </w:p>
@@ -18475,7 +18496,6 @@
                 <w:sz w:val="16"/>
                 <w:szCs w:val="20"/>
               </w:rPr>
-              <w:lastRenderedPageBreak/>
               <w:t>Ignite +1 / x3 / +2 DL</w:t>
             </w:r>
           </w:p>
@@ -18535,7 +18555,6 @@
                 <w:sz w:val="16"/>
                 <w:szCs w:val="16"/>
               </w:rPr>
-              <w:lastRenderedPageBreak/>
               <w:t>Warmth</w:t>
             </w:r>
           </w:p>

--- a/AnthisReborn/Sorcery.docx
+++ b/AnthisReborn/Sorcery.docx
@@ -164,25 +164,7 @@
           <w:sz w:val="20"/>
           <w:szCs w:val="20"/>
         </w:rPr>
-        <w:t xml:space="preserve">At character creation, you can spend your specializations to either learn 2 new </w:t>
-      </w:r>
-      <w:proofErr w:type="gramStart"/>
-      <w:r>
-        <w:rPr>
-          <w:rFonts w:ascii="Pericles" w:hAnsi="Pericles"/>
-          <w:sz w:val="20"/>
-          <w:szCs w:val="20"/>
-        </w:rPr>
-        <w:t>spells, or</w:t>
-      </w:r>
-      <w:proofErr w:type="gramEnd"/>
-      <w:r>
-        <w:rPr>
-          <w:rFonts w:ascii="Pericles" w:hAnsi="Pericles"/>
-          <w:sz w:val="20"/>
-          <w:szCs w:val="20"/>
-        </w:rPr>
-        <w:t xml:space="preserve"> open a new spell list.</w:t>
+        <w:t>At character creation, you can spend your specializations to either learn 2 new spells, or open a new spell list.</w:t>
       </w:r>
     </w:p>
     <w:p>
@@ -502,29 +484,7 @@
           <w:sz w:val="20"/>
           <w:szCs w:val="20"/>
         </w:rPr>
-        <w:t xml:space="preserve">Note – There might be exceptions to this as some of the enhancements are </w:t>
-      </w:r>
-      <w:proofErr w:type="gramStart"/>
-      <w:r>
-        <w:rPr>
-          <w:rFonts w:ascii="Pericles" w:hAnsi="Pericles"/>
-          <w:i/>
-          <w:iCs/>
-          <w:sz w:val="20"/>
-          <w:szCs w:val="20"/>
-        </w:rPr>
-        <w:t>pretty powerful</w:t>
-      </w:r>
-      <w:proofErr w:type="gramEnd"/>
-      <w:r>
-        <w:rPr>
-          <w:rFonts w:ascii="Pericles" w:hAnsi="Pericles"/>
-          <w:i/>
-          <w:iCs/>
-          <w:sz w:val="20"/>
-          <w:szCs w:val="20"/>
-        </w:rPr>
-        <w:t xml:space="preserve"> and that is supposed to be offset by the DL increase. The notable example is summons, where each enhancement is a </w:t>
+        <w:t xml:space="preserve">Note – There might be exceptions to this as some of the enhancements are pretty powerful and that is supposed to be offset by the DL increase. The notable example is summons, where each enhancement is a </w:t>
       </w:r>
       <w:proofErr w:type="gramStart"/>
       <w:r>
@@ -604,16 +564,16 @@
         </w:rPr>
         <w:t xml:space="preserve">Each level, you gain 1 spell pick. A spell pick can either be used to </w:t>
       </w:r>
-      <w:proofErr w:type="spellStart"/>
       <w:r>
         <w:rPr>
           <w:rFonts w:ascii="Pericles" w:hAnsi="Pericles"/>
           <w:sz w:val="20"/>
           <w:szCs w:val="20"/>
         </w:rPr>
-        <w:t>aquire</w:t>
+        <w:t>acquire</w:t>
       </w:r>
-      <w:proofErr w:type="spellEnd"/>
+      <w:bookmarkStart w:id="0" w:name="_GoBack"/>
+      <w:bookmarkEnd w:id="0"/>
       <w:r>
         <w:rPr>
           <w:rFonts w:ascii="Pericles" w:hAnsi="Pericles"/>
@@ -1357,6 +1317,7 @@
                 <w:sz w:val="16"/>
                 <w:szCs w:val="20"/>
               </w:rPr>
+              <w:lastRenderedPageBreak/>
               <w:t>Y</w:t>
             </w:r>
             <w:r>
@@ -1365,16 +1326,7 @@
                 <w:sz w:val="16"/>
                 <w:szCs w:val="20"/>
               </w:rPr>
-              <w:t xml:space="preserve">ou do not need hands to hold the portal / x1 / </w:t>
-            </w:r>
-            <w:r>
-              <w:rPr>
-                <w:rFonts w:ascii="Pericles" w:hAnsi="Pericles"/>
-                <w:sz w:val="16"/>
-                <w:szCs w:val="20"/>
-              </w:rPr>
-              <w:lastRenderedPageBreak/>
-              <w:t>+3 DL</w:t>
+              <w:t>ou do not need hands to hold the portal / x1 / +3 DL</w:t>
             </w:r>
           </w:p>
           <w:p>
@@ -1399,8 +1351,6 @@
               </w:rPr>
               <w:t>Held portals can be handed to another character who can then activate them at a later time / x1 / +3 DL</w:t>
             </w:r>
-            <w:bookmarkStart w:id="0" w:name="_GoBack"/>
-            <w:bookmarkEnd w:id="0"/>
           </w:p>
         </w:tc>
       </w:tr>
@@ -5607,25 +5557,7 @@
                 <w:sz w:val="16"/>
                 <w:szCs w:val="16"/>
               </w:rPr>
-              <w:t xml:space="preserve">The portal calls forth a duplicate of you. He has the exact same stats/gear as you </w:t>
-            </w:r>
-            <w:proofErr w:type="gramStart"/>
-            <w:r>
-              <w:rPr>
-                <w:rFonts w:ascii="Pericles" w:hAnsi="Pericles"/>
-                <w:sz w:val="16"/>
-                <w:szCs w:val="16"/>
-              </w:rPr>
-              <w:t>at the moment</w:t>
-            </w:r>
-            <w:proofErr w:type="gramEnd"/>
-            <w:r>
-              <w:rPr>
-                <w:rFonts w:ascii="Pericles" w:hAnsi="Pericles"/>
-                <w:sz w:val="16"/>
-                <w:szCs w:val="16"/>
-              </w:rPr>
-              <w:t xml:space="preserve"> the portal is activated. On your next action, both you and the duplicate can act independently</w:t>
+              <w:t>The portal calls forth a duplicate of you. He has the exact same stats/gear as you at the moment the portal is activated. On your next action, both you and the duplicate can act independently</w:t>
             </w:r>
           </w:p>
         </w:tc>
@@ -8157,25 +8089,7 @@
                 <w:sz w:val="16"/>
                 <w:szCs w:val="20"/>
               </w:rPr>
-              <w:t xml:space="preserve">Success means they make it through but </w:t>
-            </w:r>
-            <w:proofErr w:type="gramStart"/>
-            <w:r>
-              <w:rPr>
-                <w:rFonts w:ascii="Pericles" w:hAnsi="Pericles"/>
-                <w:sz w:val="16"/>
-                <w:szCs w:val="20"/>
-              </w:rPr>
-              <w:t>have to</w:t>
-            </w:r>
-            <w:proofErr w:type="gramEnd"/>
-            <w:r>
-              <w:rPr>
-                <w:rFonts w:ascii="Pericles" w:hAnsi="Pericles"/>
-                <w:sz w:val="16"/>
-                <w:szCs w:val="20"/>
-              </w:rPr>
-              <w:t xml:space="preserve"> stop on the other side</w:t>
+              <w:t>Success means they make it through but have to stop on the other side</w:t>
             </w:r>
           </w:p>
           <w:p>
@@ -9792,25 +9706,7 @@
                 <w:sz w:val="16"/>
                 <w:szCs w:val="20"/>
               </w:rPr>
-              <w:t xml:space="preserve">Enemy </w:t>
-            </w:r>
-            <w:proofErr w:type="gramStart"/>
-            <w:r>
-              <w:rPr>
-                <w:rFonts w:ascii="Pericles" w:hAnsi="Pericles"/>
-                <w:sz w:val="16"/>
-                <w:szCs w:val="20"/>
-              </w:rPr>
-              <w:t>has to</w:t>
-            </w:r>
-            <w:proofErr w:type="gramEnd"/>
-            <w:r>
-              <w:rPr>
-                <w:rFonts w:ascii="Pericles" w:hAnsi="Pericles"/>
-                <w:sz w:val="16"/>
-                <w:szCs w:val="20"/>
-              </w:rPr>
-              <w:t xml:space="preserve"> save Charisma, Power DL+2 to start combat with you / x1 / +4 DL</w:t>
+              <w:t>Enemy has to save Charisma, Power DL+2 to start combat with you / x1 / +4 DL</w:t>
             </w:r>
           </w:p>
         </w:tc>
@@ -10806,6 +10702,7 @@
                 <w:sz w:val="16"/>
                 <w:szCs w:val="16"/>
               </w:rPr>
+              <w:lastRenderedPageBreak/>
               <w:t>Summon Wind Elemental</w:t>
             </w:r>
           </w:p>
@@ -14554,6 +14451,7 @@
                 <w:sz w:val="16"/>
                 <w:szCs w:val="16"/>
               </w:rPr>
+              <w:lastRenderedPageBreak/>
               <w:t>Fang Turner</w:t>
             </w:r>
           </w:p>
@@ -14999,25 +14897,7 @@
                 <w:sz w:val="16"/>
                 <w:szCs w:val="20"/>
               </w:rPr>
-              <w:t xml:space="preserve">Your arrows are </w:t>
-            </w:r>
-            <w:proofErr w:type="gramStart"/>
-            <w:r>
-              <w:rPr>
-                <w:rFonts w:ascii="Pericles" w:hAnsi="Pericles"/>
-                <w:sz w:val="16"/>
-                <w:szCs w:val="20"/>
-              </w:rPr>
-              <w:t>enchanted</w:t>
-            </w:r>
-            <w:proofErr w:type="gramEnd"/>
-            <w:r>
-              <w:rPr>
-                <w:rFonts w:ascii="Pericles" w:hAnsi="Pericles"/>
-                <w:sz w:val="16"/>
-                <w:szCs w:val="20"/>
-              </w:rPr>
-              <w:t xml:space="preserve"> and each becomes a snake in flight</w:t>
+              <w:t>Your arrows are enchanted and each becomes a snake in flight</w:t>
             </w:r>
           </w:p>
           <w:p>
